--- a/tables/ANOVA/raw-trait-ANOVA_2024-11-28.docx
+++ b/tables/ANOVA/raw-trait-ANOVA_2024-11-28.docx
@@ -12,17 +12,17 @@
     </w:p>
     <w:tbl>
       <w:tblPr>
-        <w:tblW w:w="8460" w:type="dxa"/>
+        <w:tblW w:w="9540" w:type="dxa"/>
         <w:jc w:val="center"/>
         <w:tblLayout w:type="fixed"/>
         <w:tblLook w:val="0420" w:firstRow="1" w:lastRow="0" w:firstColumn="0" w:lastColumn="0" w:noHBand="0" w:noVBand="1"/>
       </w:tblPr>
       <w:tblGrid>
-        <w:gridCol w:w="1530"/>
-        <w:gridCol w:w="1080"/>
-        <w:gridCol w:w="1196"/>
-        <w:gridCol w:w="1504"/>
+        <w:gridCol w:w="1980"/>
+        <w:gridCol w:w="1260"/>
         <w:gridCol w:w="1170"/>
+        <w:gridCol w:w="1710"/>
+        <w:gridCol w:w="1440"/>
         <w:gridCol w:w="1080"/>
         <w:gridCol w:w="900"/>
       </w:tblGrid>
@@ -33,7 +33,7 @@
         </w:trPr>
         <w:tc>
           <w:tcPr>
-            <w:tcW w:w="1530" w:type="dxa"/>
+            <w:tcW w:w="1980" w:type="dxa"/>
             <w:tcBorders>
               <w:top w:val="single" w:sz="12" w:space="0" w:color="666666"/>
               <w:left w:val="none" w:sz="0" w:space="0" w:color="000000"/>
@@ -77,7 +77,7 @@
         </w:tc>
         <w:tc>
           <w:tcPr>
-            <w:tcW w:w="1080" w:type="dxa"/>
+            <w:tcW w:w="1260" w:type="dxa"/>
             <w:tcBorders>
               <w:top w:val="single" w:sz="12" w:space="0" w:color="666666"/>
               <w:left w:val="none" w:sz="0" w:space="0" w:color="000000"/>
@@ -121,7 +121,7 @@
         </w:tc>
         <w:tc>
           <w:tcPr>
-            <w:tcW w:w="1196" w:type="dxa"/>
+            <w:tcW w:w="1170" w:type="dxa"/>
             <w:tcBorders>
               <w:top w:val="single" w:sz="12" w:space="0" w:color="666666"/>
               <w:left w:val="none" w:sz="0" w:space="0" w:color="000000"/>
@@ -166,7 +166,7 @@
         </w:tc>
         <w:tc>
           <w:tcPr>
-            <w:tcW w:w="1504" w:type="dxa"/>
+            <w:tcW w:w="1710" w:type="dxa"/>
             <w:tcBorders>
               <w:top w:val="single" w:sz="12" w:space="0" w:color="666666"/>
               <w:left w:val="none" w:sz="0" w:space="0" w:color="000000"/>
@@ -192,7 +192,6 @@
               </w:pBdr>
               <w:spacing w:before="100" w:after="100"/>
               <w:ind w:left="100" w:right="100"/>
-              <w:jc w:val="right"/>
               <w:rPr>
                 <w:sz w:val="22"/>
                 <w:szCs w:val="22"/>
@@ -211,7 +210,7 @@
         </w:tc>
         <w:tc>
           <w:tcPr>
-            <w:tcW w:w="1170" w:type="dxa"/>
+            <w:tcW w:w="1440" w:type="dxa"/>
             <w:tcBorders>
               <w:top w:val="single" w:sz="12" w:space="0" w:color="666666"/>
               <w:left w:val="none" w:sz="0" w:space="0" w:color="000000"/>
@@ -237,7 +236,6 @@
               </w:pBdr>
               <w:spacing w:before="100" w:after="100"/>
               <w:ind w:left="100" w:right="100"/>
-              <w:jc w:val="right"/>
               <w:rPr>
                 <w:sz w:val="22"/>
                 <w:szCs w:val="22"/>
@@ -350,7 +348,7 @@
         </w:trPr>
         <w:tc>
           <w:tcPr>
-            <w:tcW w:w="1530" w:type="dxa"/>
+            <w:tcW w:w="1980" w:type="dxa"/>
             <w:vMerge w:val="restart"/>
             <w:tcBorders>
               <w:top w:val="single" w:sz="12" w:space="0" w:color="666666"/>
@@ -394,7 +392,7 @@
         </w:tc>
         <w:tc>
           <w:tcPr>
-            <w:tcW w:w="1080" w:type="dxa"/>
+            <w:tcW w:w="1260" w:type="dxa"/>
             <w:tcBorders>
               <w:top w:val="single" w:sz="12" w:space="0" w:color="666666"/>
               <w:left w:val="none" w:sz="0" w:space="0" w:color="000000"/>
@@ -438,7 +436,7 @@
         </w:tc>
         <w:tc>
           <w:tcPr>
-            <w:tcW w:w="1196" w:type="dxa"/>
+            <w:tcW w:w="1170" w:type="dxa"/>
             <w:tcBorders>
               <w:top w:val="single" w:sz="12" w:space="0" w:color="666666"/>
               <w:left w:val="none" w:sz="0" w:space="0" w:color="000000"/>
@@ -483,7 +481,7 @@
         </w:tc>
         <w:tc>
           <w:tcPr>
-            <w:tcW w:w="1504" w:type="dxa"/>
+            <w:tcW w:w="1710" w:type="dxa"/>
             <w:tcBorders>
               <w:top w:val="single" w:sz="12" w:space="0" w:color="666666"/>
               <w:left w:val="none" w:sz="0" w:space="0" w:color="000000"/>
@@ -509,26 +507,25 @@
               </w:pBdr>
               <w:spacing w:before="100" w:after="100"/>
               <w:ind w:left="100" w:right="100"/>
-              <w:jc w:val="right"/>
-              <w:rPr>
-                <w:sz w:val="22"/>
-                <w:szCs w:val="22"/>
-              </w:rPr>
-            </w:pPr>
-            <w:r>
-              <w:rPr>
-                <w:rFonts w:ascii="Times New Roman" w:eastAsia="Times New Roman" w:hAnsi="Times New Roman" w:cs="Times New Roman"/>
-                <w:color w:val="000000"/>
-                <w:sz w:val="22"/>
-                <w:szCs w:val="22"/>
-              </w:rPr>
-              <w:t>380,965.13</w:t>
-            </w:r>
-          </w:p>
-        </w:tc>
-        <w:tc>
-          <w:tcPr>
-            <w:tcW w:w="1170" w:type="dxa"/>
+              <w:rPr>
+                <w:sz w:val="22"/>
+                <w:szCs w:val="22"/>
+              </w:rPr>
+            </w:pPr>
+            <w:r>
+              <w:rPr>
+                <w:rFonts w:ascii="Times New Roman" w:eastAsia="Times New Roman" w:hAnsi="Times New Roman" w:cs="Times New Roman"/>
+                <w:color w:val="000000"/>
+                <w:sz w:val="22"/>
+                <w:szCs w:val="22"/>
+              </w:rPr>
+              <w:t>380965.1</w:t>
+            </w:r>
+          </w:p>
+        </w:tc>
+        <w:tc>
+          <w:tcPr>
+            <w:tcW w:w="1440" w:type="dxa"/>
             <w:tcBorders>
               <w:top w:val="single" w:sz="12" w:space="0" w:color="666666"/>
               <w:left w:val="none" w:sz="0" w:space="0" w:color="000000"/>
@@ -554,20 +551,19 @@
               </w:pBdr>
               <w:spacing w:before="100" w:after="100"/>
               <w:ind w:left="100" w:right="100"/>
-              <w:jc w:val="right"/>
-              <w:rPr>
-                <w:sz w:val="22"/>
-                <w:szCs w:val="22"/>
-              </w:rPr>
-            </w:pPr>
-            <w:r>
-              <w:rPr>
-                <w:rFonts w:ascii="Times New Roman" w:eastAsia="Times New Roman" w:hAnsi="Times New Roman" w:cs="Times New Roman"/>
-                <w:color w:val="000000"/>
-                <w:sz w:val="22"/>
-                <w:szCs w:val="22"/>
-              </w:rPr>
-              <w:t>47,620.64</w:t>
+              <w:rPr>
+                <w:sz w:val="22"/>
+                <w:szCs w:val="22"/>
+              </w:rPr>
+            </w:pPr>
+            <w:r>
+              <w:rPr>
+                <w:rFonts w:ascii="Times New Roman" w:eastAsia="Times New Roman" w:hAnsi="Times New Roman" w:cs="Times New Roman"/>
+                <w:color w:val="000000"/>
+                <w:sz w:val="22"/>
+                <w:szCs w:val="22"/>
+              </w:rPr>
+              <w:t>47620.64</w:t>
             </w:r>
           </w:p>
         </w:tc>
@@ -668,7 +664,7 @@
         </w:trPr>
         <w:tc>
           <w:tcPr>
-            <w:tcW w:w="1530" w:type="dxa"/>
+            <w:tcW w:w="1980" w:type="dxa"/>
             <w:vMerge/>
             <w:tcBorders>
               <w:top w:val="none" w:sz="0" w:space="0" w:color="000000"/>
@@ -703,7 +699,7 @@
         </w:tc>
         <w:tc>
           <w:tcPr>
-            <w:tcW w:w="1080" w:type="dxa"/>
+            <w:tcW w:w="1260" w:type="dxa"/>
             <w:tcBorders>
               <w:top w:val="none" w:sz="0" w:space="0" w:color="000000"/>
               <w:left w:val="none" w:sz="0" w:space="0" w:color="000000"/>
@@ -747,7 +743,7 @@
         </w:tc>
         <w:tc>
           <w:tcPr>
-            <w:tcW w:w="1196" w:type="dxa"/>
+            <w:tcW w:w="1170" w:type="dxa"/>
             <w:tcBorders>
               <w:top w:val="none" w:sz="0" w:space="0" w:color="000000"/>
               <w:left w:val="none" w:sz="0" w:space="0" w:color="000000"/>
@@ -792,91 +788,89 @@
         </w:tc>
         <w:tc>
           <w:tcPr>
-            <w:tcW w:w="1504" w:type="dxa"/>
-            <w:tcBorders>
-              <w:top w:val="none" w:sz="0" w:space="0" w:color="000000"/>
-              <w:left w:val="none" w:sz="0" w:space="0" w:color="000000"/>
-              <w:bottom w:val="none" w:sz="0" w:space="0" w:color="000000"/>
-              <w:right w:val="none" w:sz="0" w:space="0" w:color="000000"/>
-            </w:tcBorders>
-            <w:shd w:val="clear" w:color="auto" w:fill="FFFFFF"/>
-            <w:tcMar>
-              <w:top w:w="0" w:type="dxa"/>
-              <w:left w:w="0" w:type="dxa"/>
-              <w:bottom w:w="0" w:type="dxa"/>
-              <w:right w:w="0" w:type="dxa"/>
-            </w:tcMar>
-            <w:vAlign w:val="center"/>
-          </w:tcPr>
-          <w:p>
-            <w:pPr>
-              <w:pBdr>
-                <w:top w:val="none" w:sz="0" w:space="0" w:color="000000"/>
-                <w:left w:val="none" w:sz="0" w:space="0" w:color="000000"/>
-                <w:bottom w:val="none" w:sz="0" w:space="0" w:color="000000"/>
-                <w:right w:val="none" w:sz="0" w:space="0" w:color="000000"/>
-              </w:pBdr>
-              <w:spacing w:before="100" w:after="100"/>
-              <w:ind w:left="100" w:right="100"/>
-              <w:jc w:val="right"/>
-              <w:rPr>
-                <w:sz w:val="22"/>
-                <w:szCs w:val="22"/>
-              </w:rPr>
-            </w:pPr>
-            <w:r>
-              <w:rPr>
-                <w:rFonts w:ascii="Times New Roman" w:eastAsia="Times New Roman" w:hAnsi="Times New Roman" w:cs="Times New Roman"/>
-                <w:color w:val="000000"/>
-                <w:sz w:val="22"/>
-                <w:szCs w:val="22"/>
-              </w:rPr>
-              <w:t>153,914.28</w:t>
-            </w:r>
-          </w:p>
-        </w:tc>
-        <w:tc>
-          <w:tcPr>
-            <w:tcW w:w="1170" w:type="dxa"/>
-            <w:tcBorders>
-              <w:top w:val="none" w:sz="0" w:space="0" w:color="000000"/>
-              <w:left w:val="none" w:sz="0" w:space="0" w:color="000000"/>
-              <w:bottom w:val="none" w:sz="0" w:space="0" w:color="000000"/>
-              <w:right w:val="none" w:sz="0" w:space="0" w:color="000000"/>
-            </w:tcBorders>
-            <w:shd w:val="clear" w:color="auto" w:fill="FFFFFF"/>
-            <w:tcMar>
-              <w:top w:w="0" w:type="dxa"/>
-              <w:left w:w="0" w:type="dxa"/>
-              <w:bottom w:w="0" w:type="dxa"/>
-              <w:right w:w="0" w:type="dxa"/>
-            </w:tcMar>
-            <w:vAlign w:val="center"/>
-          </w:tcPr>
-          <w:p>
-            <w:pPr>
-              <w:pBdr>
-                <w:top w:val="none" w:sz="0" w:space="0" w:color="000000"/>
-                <w:left w:val="none" w:sz="0" w:space="0" w:color="000000"/>
-                <w:bottom w:val="none" w:sz="0" w:space="0" w:color="000000"/>
-                <w:right w:val="none" w:sz="0" w:space="0" w:color="000000"/>
-              </w:pBdr>
-              <w:spacing w:before="100" w:after="100"/>
-              <w:ind w:left="100" w:right="100"/>
-              <w:jc w:val="right"/>
-              <w:rPr>
-                <w:sz w:val="22"/>
-                <w:szCs w:val="22"/>
-              </w:rPr>
-            </w:pPr>
-            <w:r>
-              <w:rPr>
-                <w:rFonts w:ascii="Times New Roman" w:eastAsia="Times New Roman" w:hAnsi="Times New Roman" w:cs="Times New Roman"/>
-                <w:color w:val="000000"/>
-                <w:sz w:val="22"/>
-                <w:szCs w:val="22"/>
-              </w:rPr>
-              <w:t>654.95</w:t>
+            <w:tcW w:w="1710" w:type="dxa"/>
+            <w:tcBorders>
+              <w:top w:val="none" w:sz="0" w:space="0" w:color="000000"/>
+              <w:left w:val="none" w:sz="0" w:space="0" w:color="000000"/>
+              <w:bottom w:val="none" w:sz="0" w:space="0" w:color="000000"/>
+              <w:right w:val="none" w:sz="0" w:space="0" w:color="000000"/>
+            </w:tcBorders>
+            <w:shd w:val="clear" w:color="auto" w:fill="FFFFFF"/>
+            <w:tcMar>
+              <w:top w:w="0" w:type="dxa"/>
+              <w:left w:w="0" w:type="dxa"/>
+              <w:bottom w:w="0" w:type="dxa"/>
+              <w:right w:w="0" w:type="dxa"/>
+            </w:tcMar>
+            <w:vAlign w:val="center"/>
+          </w:tcPr>
+          <w:p>
+            <w:pPr>
+              <w:pBdr>
+                <w:top w:val="none" w:sz="0" w:space="0" w:color="000000"/>
+                <w:left w:val="none" w:sz="0" w:space="0" w:color="000000"/>
+                <w:bottom w:val="none" w:sz="0" w:space="0" w:color="000000"/>
+                <w:right w:val="none" w:sz="0" w:space="0" w:color="000000"/>
+              </w:pBdr>
+              <w:spacing w:before="100" w:after="100"/>
+              <w:ind w:left="100" w:right="100"/>
+              <w:rPr>
+                <w:sz w:val="22"/>
+                <w:szCs w:val="22"/>
+              </w:rPr>
+            </w:pPr>
+            <w:r>
+              <w:rPr>
+                <w:rFonts w:ascii="Times New Roman" w:eastAsia="Times New Roman" w:hAnsi="Times New Roman" w:cs="Times New Roman"/>
+                <w:color w:val="000000"/>
+                <w:sz w:val="22"/>
+                <w:szCs w:val="22"/>
+              </w:rPr>
+              <w:t>153914.3</w:t>
+            </w:r>
+          </w:p>
+        </w:tc>
+        <w:tc>
+          <w:tcPr>
+            <w:tcW w:w="1440" w:type="dxa"/>
+            <w:tcBorders>
+              <w:top w:val="none" w:sz="0" w:space="0" w:color="000000"/>
+              <w:left w:val="none" w:sz="0" w:space="0" w:color="000000"/>
+              <w:bottom w:val="none" w:sz="0" w:space="0" w:color="000000"/>
+              <w:right w:val="none" w:sz="0" w:space="0" w:color="000000"/>
+            </w:tcBorders>
+            <w:shd w:val="clear" w:color="auto" w:fill="FFFFFF"/>
+            <w:tcMar>
+              <w:top w:w="0" w:type="dxa"/>
+              <w:left w:w="0" w:type="dxa"/>
+              <w:bottom w:w="0" w:type="dxa"/>
+              <w:right w:w="0" w:type="dxa"/>
+            </w:tcMar>
+            <w:vAlign w:val="center"/>
+          </w:tcPr>
+          <w:p>
+            <w:pPr>
+              <w:pBdr>
+                <w:top w:val="none" w:sz="0" w:space="0" w:color="000000"/>
+                <w:left w:val="none" w:sz="0" w:space="0" w:color="000000"/>
+                <w:bottom w:val="none" w:sz="0" w:space="0" w:color="000000"/>
+                <w:right w:val="none" w:sz="0" w:space="0" w:color="000000"/>
+              </w:pBdr>
+              <w:spacing w:before="100" w:after="100"/>
+              <w:ind w:left="100" w:right="100"/>
+              <w:rPr>
+                <w:sz w:val="22"/>
+                <w:szCs w:val="22"/>
+              </w:rPr>
+            </w:pPr>
+            <w:r>
+              <w:rPr>
+                <w:rFonts w:ascii="Times New Roman" w:eastAsia="Times New Roman" w:hAnsi="Times New Roman" w:cs="Times New Roman"/>
+                <w:color w:val="000000"/>
+                <w:sz w:val="22"/>
+                <w:szCs w:val="22"/>
+              </w:rPr>
+              <w:t xml:space="preserve">  654.95</w:t>
             </w:r>
           </w:p>
         </w:tc>
@@ -958,7 +952,7 @@
         </w:trPr>
         <w:tc>
           <w:tcPr>
-            <w:tcW w:w="1530" w:type="dxa"/>
+            <w:tcW w:w="1980" w:type="dxa"/>
             <w:vMerge w:val="restart"/>
             <w:tcBorders>
               <w:top w:val="none" w:sz="0" w:space="0" w:color="000000"/>
@@ -1002,7 +996,7 @@
         </w:tc>
         <w:tc>
           <w:tcPr>
-            <w:tcW w:w="1080" w:type="dxa"/>
+            <w:tcW w:w="1260" w:type="dxa"/>
             <w:tcBorders>
               <w:top w:val="none" w:sz="0" w:space="0" w:color="000000"/>
               <w:left w:val="none" w:sz="0" w:space="0" w:color="000000"/>
@@ -1046,7 +1040,7 @@
         </w:tc>
         <w:tc>
           <w:tcPr>
-            <w:tcW w:w="1196" w:type="dxa"/>
+            <w:tcW w:w="1170" w:type="dxa"/>
             <w:tcBorders>
               <w:top w:val="none" w:sz="0" w:space="0" w:color="000000"/>
               <w:left w:val="none" w:sz="0" w:space="0" w:color="000000"/>
@@ -1091,33 +1085,32 @@
         </w:tc>
         <w:tc>
           <w:tcPr>
-            <w:tcW w:w="1504" w:type="dxa"/>
-            <w:tcBorders>
-              <w:top w:val="none" w:sz="0" w:space="0" w:color="000000"/>
-              <w:left w:val="none" w:sz="0" w:space="0" w:color="000000"/>
-              <w:bottom w:val="none" w:sz="0" w:space="0" w:color="000000"/>
-              <w:right w:val="none" w:sz="0" w:space="0" w:color="000000"/>
-            </w:tcBorders>
-            <w:shd w:val="clear" w:color="auto" w:fill="FFFFFF"/>
-            <w:tcMar>
-              <w:top w:w="0" w:type="dxa"/>
-              <w:left w:w="0" w:type="dxa"/>
-              <w:bottom w:w="0" w:type="dxa"/>
-              <w:right w:w="0" w:type="dxa"/>
-            </w:tcMar>
-            <w:vAlign w:val="center"/>
-          </w:tcPr>
-          <w:p>
-            <w:pPr>
-              <w:pBdr>
-                <w:top w:val="none" w:sz="0" w:space="0" w:color="000000"/>
-                <w:left w:val="none" w:sz="0" w:space="0" w:color="000000"/>
-                <w:bottom w:val="none" w:sz="0" w:space="0" w:color="000000"/>
-                <w:right w:val="none" w:sz="0" w:space="0" w:color="000000"/>
-              </w:pBdr>
-              <w:spacing w:before="100" w:after="100"/>
-              <w:ind w:left="100" w:right="100"/>
-              <w:jc w:val="right"/>
+            <w:tcW w:w="1710" w:type="dxa"/>
+            <w:tcBorders>
+              <w:top w:val="none" w:sz="0" w:space="0" w:color="000000"/>
+              <w:left w:val="none" w:sz="0" w:space="0" w:color="000000"/>
+              <w:bottom w:val="none" w:sz="0" w:space="0" w:color="000000"/>
+              <w:right w:val="none" w:sz="0" w:space="0" w:color="000000"/>
+            </w:tcBorders>
+            <w:shd w:val="clear" w:color="auto" w:fill="FFFFFF"/>
+            <w:tcMar>
+              <w:top w:w="0" w:type="dxa"/>
+              <w:left w:w="0" w:type="dxa"/>
+              <w:bottom w:w="0" w:type="dxa"/>
+              <w:right w:w="0" w:type="dxa"/>
+            </w:tcMar>
+            <w:vAlign w:val="center"/>
+          </w:tcPr>
+          <w:p>
+            <w:pPr>
+              <w:pBdr>
+                <w:top w:val="none" w:sz="0" w:space="0" w:color="000000"/>
+                <w:left w:val="none" w:sz="0" w:space="0" w:color="000000"/>
+                <w:bottom w:val="none" w:sz="0" w:space="0" w:color="000000"/>
+                <w:right w:val="none" w:sz="0" w:space="0" w:color="000000"/>
+              </w:pBdr>
+              <w:spacing w:before="100" w:after="100"/>
+              <w:ind w:left="100" w:right="100"/>
               <w:rPr>
                 <w:sz w:val="22"/>
                 <w:szCs w:val="22"/>
@@ -1136,33 +1129,32 @@
         </w:tc>
         <w:tc>
           <w:tcPr>
-            <w:tcW w:w="1170" w:type="dxa"/>
-            <w:tcBorders>
-              <w:top w:val="none" w:sz="0" w:space="0" w:color="000000"/>
-              <w:left w:val="none" w:sz="0" w:space="0" w:color="000000"/>
-              <w:bottom w:val="none" w:sz="0" w:space="0" w:color="000000"/>
-              <w:right w:val="none" w:sz="0" w:space="0" w:color="000000"/>
-            </w:tcBorders>
-            <w:shd w:val="clear" w:color="auto" w:fill="FFFFFF"/>
-            <w:tcMar>
-              <w:top w:w="0" w:type="dxa"/>
-              <w:left w:w="0" w:type="dxa"/>
-              <w:bottom w:w="0" w:type="dxa"/>
-              <w:right w:w="0" w:type="dxa"/>
-            </w:tcMar>
-            <w:vAlign w:val="center"/>
-          </w:tcPr>
-          <w:p>
-            <w:pPr>
-              <w:pBdr>
-                <w:top w:val="none" w:sz="0" w:space="0" w:color="000000"/>
-                <w:left w:val="none" w:sz="0" w:space="0" w:color="000000"/>
-                <w:bottom w:val="none" w:sz="0" w:space="0" w:color="000000"/>
-                <w:right w:val="none" w:sz="0" w:space="0" w:color="000000"/>
-              </w:pBdr>
-              <w:spacing w:before="100" w:after="100"/>
-              <w:ind w:left="100" w:right="100"/>
-              <w:jc w:val="right"/>
+            <w:tcW w:w="1440" w:type="dxa"/>
+            <w:tcBorders>
+              <w:top w:val="none" w:sz="0" w:space="0" w:color="000000"/>
+              <w:left w:val="none" w:sz="0" w:space="0" w:color="000000"/>
+              <w:bottom w:val="none" w:sz="0" w:space="0" w:color="000000"/>
+              <w:right w:val="none" w:sz="0" w:space="0" w:color="000000"/>
+            </w:tcBorders>
+            <w:shd w:val="clear" w:color="auto" w:fill="FFFFFF"/>
+            <w:tcMar>
+              <w:top w:w="0" w:type="dxa"/>
+              <w:left w:w="0" w:type="dxa"/>
+              <w:bottom w:w="0" w:type="dxa"/>
+              <w:right w:w="0" w:type="dxa"/>
+            </w:tcMar>
+            <w:vAlign w:val="center"/>
+          </w:tcPr>
+          <w:p>
+            <w:pPr>
+              <w:pBdr>
+                <w:top w:val="none" w:sz="0" w:space="0" w:color="000000"/>
+                <w:left w:val="none" w:sz="0" w:space="0" w:color="000000"/>
+                <w:bottom w:val="none" w:sz="0" w:space="0" w:color="000000"/>
+                <w:right w:val="none" w:sz="0" w:space="0" w:color="000000"/>
+              </w:pBdr>
+              <w:spacing w:before="100" w:after="100"/>
+              <w:ind w:left="100" w:right="100"/>
               <w:rPr>
                 <w:sz w:val="22"/>
                 <w:szCs w:val="22"/>
@@ -1276,7 +1268,7 @@
         </w:trPr>
         <w:tc>
           <w:tcPr>
-            <w:tcW w:w="1530" w:type="dxa"/>
+            <w:tcW w:w="1980" w:type="dxa"/>
             <w:vMerge/>
             <w:tcBorders>
               <w:top w:val="none" w:sz="0" w:space="0" w:color="000000"/>
@@ -1311,7 +1303,7 @@
         </w:tc>
         <w:tc>
           <w:tcPr>
-            <w:tcW w:w="1080" w:type="dxa"/>
+            <w:tcW w:w="1260" w:type="dxa"/>
             <w:tcBorders>
               <w:top w:val="none" w:sz="0" w:space="0" w:color="000000"/>
               <w:left w:val="none" w:sz="0" w:space="0" w:color="000000"/>
@@ -1355,7 +1347,7 @@
         </w:tc>
         <w:tc>
           <w:tcPr>
-            <w:tcW w:w="1196" w:type="dxa"/>
+            <w:tcW w:w="1170" w:type="dxa"/>
             <w:tcBorders>
               <w:top w:val="none" w:sz="0" w:space="0" w:color="000000"/>
               <w:left w:val="none" w:sz="0" w:space="0" w:color="000000"/>
@@ -1400,33 +1392,32 @@
         </w:tc>
         <w:tc>
           <w:tcPr>
-            <w:tcW w:w="1504" w:type="dxa"/>
-            <w:tcBorders>
-              <w:top w:val="none" w:sz="0" w:space="0" w:color="000000"/>
-              <w:left w:val="none" w:sz="0" w:space="0" w:color="000000"/>
-              <w:bottom w:val="none" w:sz="0" w:space="0" w:color="000000"/>
-              <w:right w:val="none" w:sz="0" w:space="0" w:color="000000"/>
-            </w:tcBorders>
-            <w:shd w:val="clear" w:color="auto" w:fill="FFFFFF"/>
-            <w:tcMar>
-              <w:top w:w="0" w:type="dxa"/>
-              <w:left w:w="0" w:type="dxa"/>
-              <w:bottom w:w="0" w:type="dxa"/>
-              <w:right w:w="0" w:type="dxa"/>
-            </w:tcMar>
-            <w:vAlign w:val="center"/>
-          </w:tcPr>
-          <w:p>
-            <w:pPr>
-              <w:pBdr>
-                <w:top w:val="none" w:sz="0" w:space="0" w:color="000000"/>
-                <w:left w:val="none" w:sz="0" w:space="0" w:color="000000"/>
-                <w:bottom w:val="none" w:sz="0" w:space="0" w:color="000000"/>
-                <w:right w:val="none" w:sz="0" w:space="0" w:color="000000"/>
-              </w:pBdr>
-              <w:spacing w:before="100" w:after="100"/>
-              <w:ind w:left="100" w:right="100"/>
-              <w:jc w:val="right"/>
+            <w:tcW w:w="1710" w:type="dxa"/>
+            <w:tcBorders>
+              <w:top w:val="none" w:sz="0" w:space="0" w:color="000000"/>
+              <w:left w:val="none" w:sz="0" w:space="0" w:color="000000"/>
+              <w:bottom w:val="none" w:sz="0" w:space="0" w:color="000000"/>
+              <w:right w:val="none" w:sz="0" w:space="0" w:color="000000"/>
+            </w:tcBorders>
+            <w:shd w:val="clear" w:color="auto" w:fill="FFFFFF"/>
+            <w:tcMar>
+              <w:top w:w="0" w:type="dxa"/>
+              <w:left w:w="0" w:type="dxa"/>
+              <w:bottom w:w="0" w:type="dxa"/>
+              <w:right w:w="0" w:type="dxa"/>
+            </w:tcMar>
+            <w:vAlign w:val="center"/>
+          </w:tcPr>
+          <w:p>
+            <w:pPr>
+              <w:pBdr>
+                <w:top w:val="none" w:sz="0" w:space="0" w:color="000000"/>
+                <w:left w:val="none" w:sz="0" w:space="0" w:color="000000"/>
+                <w:bottom w:val="none" w:sz="0" w:space="0" w:color="000000"/>
+                <w:right w:val="none" w:sz="0" w:space="0" w:color="000000"/>
+              </w:pBdr>
+              <w:spacing w:before="100" w:after="100"/>
+              <w:ind w:left="100" w:right="100"/>
               <w:rPr>
                 <w:sz w:val="22"/>
                 <w:szCs w:val="22"/>
@@ -1445,33 +1436,32 @@
         </w:tc>
         <w:tc>
           <w:tcPr>
-            <w:tcW w:w="1170" w:type="dxa"/>
-            <w:tcBorders>
-              <w:top w:val="none" w:sz="0" w:space="0" w:color="000000"/>
-              <w:left w:val="none" w:sz="0" w:space="0" w:color="000000"/>
-              <w:bottom w:val="none" w:sz="0" w:space="0" w:color="000000"/>
-              <w:right w:val="none" w:sz="0" w:space="0" w:color="000000"/>
-            </w:tcBorders>
-            <w:shd w:val="clear" w:color="auto" w:fill="FFFFFF"/>
-            <w:tcMar>
-              <w:top w:w="0" w:type="dxa"/>
-              <w:left w:w="0" w:type="dxa"/>
-              <w:bottom w:w="0" w:type="dxa"/>
-              <w:right w:w="0" w:type="dxa"/>
-            </w:tcMar>
-            <w:vAlign w:val="center"/>
-          </w:tcPr>
-          <w:p>
-            <w:pPr>
-              <w:pBdr>
-                <w:top w:val="none" w:sz="0" w:space="0" w:color="000000"/>
-                <w:left w:val="none" w:sz="0" w:space="0" w:color="000000"/>
-                <w:bottom w:val="none" w:sz="0" w:space="0" w:color="000000"/>
-                <w:right w:val="none" w:sz="0" w:space="0" w:color="000000"/>
-              </w:pBdr>
-              <w:spacing w:before="100" w:after="100"/>
-              <w:ind w:left="100" w:right="100"/>
-              <w:jc w:val="right"/>
+            <w:tcW w:w="1440" w:type="dxa"/>
+            <w:tcBorders>
+              <w:top w:val="none" w:sz="0" w:space="0" w:color="000000"/>
+              <w:left w:val="none" w:sz="0" w:space="0" w:color="000000"/>
+              <w:bottom w:val="none" w:sz="0" w:space="0" w:color="000000"/>
+              <w:right w:val="none" w:sz="0" w:space="0" w:color="000000"/>
+            </w:tcBorders>
+            <w:shd w:val="clear" w:color="auto" w:fill="FFFFFF"/>
+            <w:tcMar>
+              <w:top w:w="0" w:type="dxa"/>
+              <w:left w:w="0" w:type="dxa"/>
+              <w:bottom w:w="0" w:type="dxa"/>
+              <w:right w:w="0" w:type="dxa"/>
+            </w:tcMar>
+            <w:vAlign w:val="center"/>
+          </w:tcPr>
+          <w:p>
+            <w:pPr>
+              <w:pBdr>
+                <w:top w:val="none" w:sz="0" w:space="0" w:color="000000"/>
+                <w:left w:val="none" w:sz="0" w:space="0" w:color="000000"/>
+                <w:bottom w:val="none" w:sz="0" w:space="0" w:color="000000"/>
+                <w:right w:val="none" w:sz="0" w:space="0" w:color="000000"/>
+              </w:pBdr>
+              <w:spacing w:before="100" w:after="100"/>
+              <w:ind w:left="100" w:right="100"/>
               <w:rPr>
                 <w:sz w:val="22"/>
                 <w:szCs w:val="22"/>
@@ -1566,7 +1556,7 @@
         </w:trPr>
         <w:tc>
           <w:tcPr>
-            <w:tcW w:w="1530" w:type="dxa"/>
+            <w:tcW w:w="1980" w:type="dxa"/>
             <w:vMerge w:val="restart"/>
             <w:tcBorders>
               <w:top w:val="none" w:sz="0" w:space="0" w:color="000000"/>
@@ -1610,7 +1600,7 @@
         </w:tc>
         <w:tc>
           <w:tcPr>
-            <w:tcW w:w="1080" w:type="dxa"/>
+            <w:tcW w:w="1260" w:type="dxa"/>
             <w:tcBorders>
               <w:top w:val="none" w:sz="0" w:space="0" w:color="000000"/>
               <w:left w:val="none" w:sz="0" w:space="0" w:color="000000"/>
@@ -1654,7 +1644,7 @@
         </w:tc>
         <w:tc>
           <w:tcPr>
-            <w:tcW w:w="1196" w:type="dxa"/>
+            <w:tcW w:w="1170" w:type="dxa"/>
             <w:tcBorders>
               <w:top w:val="none" w:sz="0" w:space="0" w:color="000000"/>
               <w:left w:val="none" w:sz="0" w:space="0" w:color="000000"/>
@@ -1699,91 +1689,89 @@
         </w:tc>
         <w:tc>
           <w:tcPr>
-            <w:tcW w:w="1504" w:type="dxa"/>
-            <w:tcBorders>
-              <w:top w:val="none" w:sz="0" w:space="0" w:color="000000"/>
-              <w:left w:val="none" w:sz="0" w:space="0" w:color="000000"/>
-              <w:bottom w:val="none" w:sz="0" w:space="0" w:color="000000"/>
-              <w:right w:val="none" w:sz="0" w:space="0" w:color="000000"/>
-            </w:tcBorders>
-            <w:shd w:val="clear" w:color="auto" w:fill="FFFFFF"/>
-            <w:tcMar>
-              <w:top w:w="0" w:type="dxa"/>
-              <w:left w:w="0" w:type="dxa"/>
-              <w:bottom w:w="0" w:type="dxa"/>
-              <w:right w:w="0" w:type="dxa"/>
-            </w:tcMar>
-            <w:vAlign w:val="center"/>
-          </w:tcPr>
-          <w:p>
-            <w:pPr>
-              <w:pBdr>
-                <w:top w:val="none" w:sz="0" w:space="0" w:color="000000"/>
-                <w:left w:val="none" w:sz="0" w:space="0" w:color="000000"/>
-                <w:bottom w:val="none" w:sz="0" w:space="0" w:color="000000"/>
-                <w:right w:val="none" w:sz="0" w:space="0" w:color="000000"/>
-              </w:pBdr>
-              <w:spacing w:before="100" w:after="100"/>
-              <w:ind w:left="100" w:right="100"/>
-              <w:jc w:val="right"/>
-              <w:rPr>
-                <w:sz w:val="22"/>
-                <w:szCs w:val="22"/>
-              </w:rPr>
-            </w:pPr>
-            <w:r>
-              <w:rPr>
-                <w:rFonts w:ascii="Times New Roman" w:eastAsia="Times New Roman" w:hAnsi="Times New Roman" w:cs="Times New Roman"/>
-                <w:color w:val="000000"/>
-                <w:sz w:val="22"/>
-                <w:szCs w:val="22"/>
-              </w:rPr>
-              <w:t>3.49e+22</w:t>
-            </w:r>
-          </w:p>
-        </w:tc>
-        <w:tc>
-          <w:tcPr>
-            <w:tcW w:w="1170" w:type="dxa"/>
-            <w:tcBorders>
-              <w:top w:val="none" w:sz="0" w:space="0" w:color="000000"/>
-              <w:left w:val="none" w:sz="0" w:space="0" w:color="000000"/>
-              <w:bottom w:val="none" w:sz="0" w:space="0" w:color="000000"/>
-              <w:right w:val="none" w:sz="0" w:space="0" w:color="000000"/>
-            </w:tcBorders>
-            <w:shd w:val="clear" w:color="auto" w:fill="FFFFFF"/>
-            <w:tcMar>
-              <w:top w:w="0" w:type="dxa"/>
-              <w:left w:w="0" w:type="dxa"/>
-              <w:bottom w:w="0" w:type="dxa"/>
-              <w:right w:w="0" w:type="dxa"/>
-            </w:tcMar>
-            <w:vAlign w:val="center"/>
-          </w:tcPr>
-          <w:p>
-            <w:pPr>
-              <w:pBdr>
-                <w:top w:val="none" w:sz="0" w:space="0" w:color="000000"/>
-                <w:left w:val="none" w:sz="0" w:space="0" w:color="000000"/>
-                <w:bottom w:val="none" w:sz="0" w:space="0" w:color="000000"/>
-                <w:right w:val="none" w:sz="0" w:space="0" w:color="000000"/>
-              </w:pBdr>
-              <w:spacing w:before="100" w:after="100"/>
-              <w:ind w:left="100" w:right="100"/>
-              <w:jc w:val="right"/>
-              <w:rPr>
-                <w:sz w:val="22"/>
-                <w:szCs w:val="22"/>
-              </w:rPr>
-            </w:pPr>
-            <w:r>
-              <w:rPr>
-                <w:rFonts w:ascii="Times New Roman" w:eastAsia="Times New Roman" w:hAnsi="Times New Roman" w:cs="Times New Roman"/>
-                <w:color w:val="000000"/>
-                <w:sz w:val="22"/>
-                <w:szCs w:val="22"/>
-              </w:rPr>
-              <w:t>4.36e+21</w:t>
+            <w:tcW w:w="1710" w:type="dxa"/>
+            <w:tcBorders>
+              <w:top w:val="none" w:sz="0" w:space="0" w:color="000000"/>
+              <w:left w:val="none" w:sz="0" w:space="0" w:color="000000"/>
+              <w:bottom w:val="none" w:sz="0" w:space="0" w:color="000000"/>
+              <w:right w:val="none" w:sz="0" w:space="0" w:color="000000"/>
+            </w:tcBorders>
+            <w:shd w:val="clear" w:color="auto" w:fill="FFFFFF"/>
+            <w:tcMar>
+              <w:top w:w="0" w:type="dxa"/>
+              <w:left w:w="0" w:type="dxa"/>
+              <w:bottom w:w="0" w:type="dxa"/>
+              <w:right w:w="0" w:type="dxa"/>
+            </w:tcMar>
+            <w:vAlign w:val="center"/>
+          </w:tcPr>
+          <w:p>
+            <w:pPr>
+              <w:pBdr>
+                <w:top w:val="none" w:sz="0" w:space="0" w:color="000000"/>
+                <w:left w:val="none" w:sz="0" w:space="0" w:color="000000"/>
+                <w:bottom w:val="none" w:sz="0" w:space="0" w:color="000000"/>
+                <w:right w:val="none" w:sz="0" w:space="0" w:color="000000"/>
+              </w:pBdr>
+              <w:spacing w:before="100" w:after="100"/>
+              <w:ind w:left="100" w:right="100"/>
+              <w:rPr>
+                <w:sz w:val="22"/>
+                <w:szCs w:val="22"/>
+              </w:rPr>
+            </w:pPr>
+            <w:r>
+              <w:rPr>
+                <w:rFonts w:ascii="Times New Roman" w:eastAsia="Times New Roman" w:hAnsi="Times New Roman" w:cs="Times New Roman"/>
+                <w:color w:val="000000"/>
+                <w:sz w:val="22"/>
+                <w:szCs w:val="22"/>
+              </w:rPr>
+              <w:t>3.5e+22</w:t>
+            </w:r>
+          </w:p>
+        </w:tc>
+        <w:tc>
+          <w:tcPr>
+            <w:tcW w:w="1440" w:type="dxa"/>
+            <w:tcBorders>
+              <w:top w:val="none" w:sz="0" w:space="0" w:color="000000"/>
+              <w:left w:val="none" w:sz="0" w:space="0" w:color="000000"/>
+              <w:bottom w:val="none" w:sz="0" w:space="0" w:color="000000"/>
+              <w:right w:val="none" w:sz="0" w:space="0" w:color="000000"/>
+            </w:tcBorders>
+            <w:shd w:val="clear" w:color="auto" w:fill="FFFFFF"/>
+            <w:tcMar>
+              <w:top w:w="0" w:type="dxa"/>
+              <w:left w:w="0" w:type="dxa"/>
+              <w:bottom w:w="0" w:type="dxa"/>
+              <w:right w:w="0" w:type="dxa"/>
+            </w:tcMar>
+            <w:vAlign w:val="center"/>
+          </w:tcPr>
+          <w:p>
+            <w:pPr>
+              <w:pBdr>
+                <w:top w:val="none" w:sz="0" w:space="0" w:color="000000"/>
+                <w:left w:val="none" w:sz="0" w:space="0" w:color="000000"/>
+                <w:bottom w:val="none" w:sz="0" w:space="0" w:color="000000"/>
+                <w:right w:val="none" w:sz="0" w:space="0" w:color="000000"/>
+              </w:pBdr>
+              <w:spacing w:before="100" w:after="100"/>
+              <w:ind w:left="100" w:right="100"/>
+              <w:rPr>
+                <w:sz w:val="22"/>
+                <w:szCs w:val="22"/>
+              </w:rPr>
+            </w:pPr>
+            <w:r>
+              <w:rPr>
+                <w:rFonts w:ascii="Times New Roman" w:eastAsia="Times New Roman" w:hAnsi="Times New Roman" w:cs="Times New Roman"/>
+                <w:color w:val="000000"/>
+                <w:sz w:val="22"/>
+                <w:szCs w:val="22"/>
+              </w:rPr>
+              <w:t>4.4e+21</w:t>
             </w:r>
           </w:p>
         </w:tc>
@@ -1884,7 +1872,7 @@
         </w:trPr>
         <w:tc>
           <w:tcPr>
-            <w:tcW w:w="1530" w:type="dxa"/>
+            <w:tcW w:w="1980" w:type="dxa"/>
             <w:vMerge/>
             <w:tcBorders>
               <w:top w:val="none" w:sz="0" w:space="0" w:color="000000"/>
@@ -1919,7 +1907,7 @@
         </w:tc>
         <w:tc>
           <w:tcPr>
-            <w:tcW w:w="1080" w:type="dxa"/>
+            <w:tcW w:w="1260" w:type="dxa"/>
             <w:tcBorders>
               <w:top w:val="none" w:sz="0" w:space="0" w:color="000000"/>
               <w:left w:val="none" w:sz="0" w:space="0" w:color="000000"/>
@@ -1963,7 +1951,7 @@
         </w:tc>
         <w:tc>
           <w:tcPr>
-            <w:tcW w:w="1196" w:type="dxa"/>
+            <w:tcW w:w="1170" w:type="dxa"/>
             <w:tcBorders>
               <w:top w:val="none" w:sz="0" w:space="0" w:color="000000"/>
               <w:left w:val="none" w:sz="0" w:space="0" w:color="000000"/>
@@ -2008,91 +1996,89 @@
         </w:tc>
         <w:tc>
           <w:tcPr>
-            <w:tcW w:w="1504" w:type="dxa"/>
-            <w:tcBorders>
-              <w:top w:val="none" w:sz="0" w:space="0" w:color="000000"/>
-              <w:left w:val="none" w:sz="0" w:space="0" w:color="000000"/>
-              <w:bottom w:val="none" w:sz="0" w:space="0" w:color="000000"/>
-              <w:right w:val="none" w:sz="0" w:space="0" w:color="000000"/>
-            </w:tcBorders>
-            <w:shd w:val="clear" w:color="auto" w:fill="FFFFFF"/>
-            <w:tcMar>
-              <w:top w:w="0" w:type="dxa"/>
-              <w:left w:w="0" w:type="dxa"/>
-              <w:bottom w:w="0" w:type="dxa"/>
-              <w:right w:w="0" w:type="dxa"/>
-            </w:tcMar>
-            <w:vAlign w:val="center"/>
-          </w:tcPr>
-          <w:p>
-            <w:pPr>
-              <w:pBdr>
-                <w:top w:val="none" w:sz="0" w:space="0" w:color="000000"/>
-                <w:left w:val="none" w:sz="0" w:space="0" w:color="000000"/>
-                <w:bottom w:val="none" w:sz="0" w:space="0" w:color="000000"/>
-                <w:right w:val="none" w:sz="0" w:space="0" w:color="000000"/>
-              </w:pBdr>
-              <w:spacing w:before="100" w:after="100"/>
-              <w:ind w:left="100" w:right="100"/>
-              <w:jc w:val="right"/>
-              <w:rPr>
-                <w:sz w:val="22"/>
-                <w:szCs w:val="22"/>
-              </w:rPr>
-            </w:pPr>
-            <w:r>
-              <w:rPr>
-                <w:rFonts w:ascii="Times New Roman" w:eastAsia="Times New Roman" w:hAnsi="Times New Roman" w:cs="Times New Roman"/>
-                <w:color w:val="000000"/>
-                <w:sz w:val="22"/>
-                <w:szCs w:val="22"/>
-              </w:rPr>
-              <w:t>1.13e+23</w:t>
-            </w:r>
-          </w:p>
-        </w:tc>
-        <w:tc>
-          <w:tcPr>
-            <w:tcW w:w="1170" w:type="dxa"/>
-            <w:tcBorders>
-              <w:top w:val="none" w:sz="0" w:space="0" w:color="000000"/>
-              <w:left w:val="none" w:sz="0" w:space="0" w:color="000000"/>
-              <w:bottom w:val="none" w:sz="0" w:space="0" w:color="000000"/>
-              <w:right w:val="none" w:sz="0" w:space="0" w:color="000000"/>
-            </w:tcBorders>
-            <w:shd w:val="clear" w:color="auto" w:fill="FFFFFF"/>
-            <w:tcMar>
-              <w:top w:w="0" w:type="dxa"/>
-              <w:left w:w="0" w:type="dxa"/>
-              <w:bottom w:w="0" w:type="dxa"/>
-              <w:right w:w="0" w:type="dxa"/>
-            </w:tcMar>
-            <w:vAlign w:val="center"/>
-          </w:tcPr>
-          <w:p>
-            <w:pPr>
-              <w:pBdr>
-                <w:top w:val="none" w:sz="0" w:space="0" w:color="000000"/>
-                <w:left w:val="none" w:sz="0" w:space="0" w:color="000000"/>
-                <w:bottom w:val="none" w:sz="0" w:space="0" w:color="000000"/>
-                <w:right w:val="none" w:sz="0" w:space="0" w:color="000000"/>
-              </w:pBdr>
-              <w:spacing w:before="100" w:after="100"/>
-              <w:ind w:left="100" w:right="100"/>
-              <w:jc w:val="right"/>
-              <w:rPr>
-                <w:sz w:val="22"/>
-                <w:szCs w:val="22"/>
-              </w:rPr>
-            </w:pPr>
-            <w:r>
-              <w:rPr>
-                <w:rFonts w:ascii="Times New Roman" w:eastAsia="Times New Roman" w:hAnsi="Times New Roman" w:cs="Times New Roman"/>
-                <w:color w:val="000000"/>
-                <w:sz w:val="22"/>
-                <w:szCs w:val="22"/>
-              </w:rPr>
-              <w:t>4.82e+20</w:t>
+            <w:tcW w:w="1710" w:type="dxa"/>
+            <w:tcBorders>
+              <w:top w:val="none" w:sz="0" w:space="0" w:color="000000"/>
+              <w:left w:val="none" w:sz="0" w:space="0" w:color="000000"/>
+              <w:bottom w:val="none" w:sz="0" w:space="0" w:color="000000"/>
+              <w:right w:val="none" w:sz="0" w:space="0" w:color="000000"/>
+            </w:tcBorders>
+            <w:shd w:val="clear" w:color="auto" w:fill="FFFFFF"/>
+            <w:tcMar>
+              <w:top w:w="0" w:type="dxa"/>
+              <w:left w:w="0" w:type="dxa"/>
+              <w:bottom w:w="0" w:type="dxa"/>
+              <w:right w:w="0" w:type="dxa"/>
+            </w:tcMar>
+            <w:vAlign w:val="center"/>
+          </w:tcPr>
+          <w:p>
+            <w:pPr>
+              <w:pBdr>
+                <w:top w:val="none" w:sz="0" w:space="0" w:color="000000"/>
+                <w:left w:val="none" w:sz="0" w:space="0" w:color="000000"/>
+                <w:bottom w:val="none" w:sz="0" w:space="0" w:color="000000"/>
+                <w:right w:val="none" w:sz="0" w:space="0" w:color="000000"/>
+              </w:pBdr>
+              <w:spacing w:before="100" w:after="100"/>
+              <w:ind w:left="100" w:right="100"/>
+              <w:rPr>
+                <w:sz w:val="22"/>
+                <w:szCs w:val="22"/>
+              </w:rPr>
+            </w:pPr>
+            <w:r>
+              <w:rPr>
+                <w:rFonts w:ascii="Times New Roman" w:eastAsia="Times New Roman" w:hAnsi="Times New Roman" w:cs="Times New Roman"/>
+                <w:color w:val="000000"/>
+                <w:sz w:val="22"/>
+                <w:szCs w:val="22"/>
+              </w:rPr>
+              <w:t>1.1e+23</w:t>
+            </w:r>
+          </w:p>
+        </w:tc>
+        <w:tc>
+          <w:tcPr>
+            <w:tcW w:w="1440" w:type="dxa"/>
+            <w:tcBorders>
+              <w:top w:val="none" w:sz="0" w:space="0" w:color="000000"/>
+              <w:left w:val="none" w:sz="0" w:space="0" w:color="000000"/>
+              <w:bottom w:val="none" w:sz="0" w:space="0" w:color="000000"/>
+              <w:right w:val="none" w:sz="0" w:space="0" w:color="000000"/>
+            </w:tcBorders>
+            <w:shd w:val="clear" w:color="auto" w:fill="FFFFFF"/>
+            <w:tcMar>
+              <w:top w:w="0" w:type="dxa"/>
+              <w:left w:w="0" w:type="dxa"/>
+              <w:bottom w:w="0" w:type="dxa"/>
+              <w:right w:w="0" w:type="dxa"/>
+            </w:tcMar>
+            <w:vAlign w:val="center"/>
+          </w:tcPr>
+          <w:p>
+            <w:pPr>
+              <w:pBdr>
+                <w:top w:val="none" w:sz="0" w:space="0" w:color="000000"/>
+                <w:left w:val="none" w:sz="0" w:space="0" w:color="000000"/>
+                <w:bottom w:val="none" w:sz="0" w:space="0" w:color="000000"/>
+                <w:right w:val="none" w:sz="0" w:space="0" w:color="000000"/>
+              </w:pBdr>
+              <w:spacing w:before="100" w:after="100"/>
+              <w:ind w:left="100" w:right="100"/>
+              <w:rPr>
+                <w:sz w:val="22"/>
+                <w:szCs w:val="22"/>
+              </w:rPr>
+            </w:pPr>
+            <w:r>
+              <w:rPr>
+                <w:rFonts w:ascii="Times New Roman" w:eastAsia="Times New Roman" w:hAnsi="Times New Roman" w:cs="Times New Roman"/>
+                <w:color w:val="000000"/>
+                <w:sz w:val="22"/>
+                <w:szCs w:val="22"/>
+              </w:rPr>
+              <w:t>4.8e+20</w:t>
             </w:r>
           </w:p>
         </w:tc>
@@ -2174,7 +2160,7 @@
         </w:trPr>
         <w:tc>
           <w:tcPr>
-            <w:tcW w:w="1530" w:type="dxa"/>
+            <w:tcW w:w="1980" w:type="dxa"/>
             <w:vMerge w:val="restart"/>
             <w:tcBorders>
               <w:top w:val="none" w:sz="0" w:space="0" w:color="000000"/>
@@ -2218,7 +2204,7 @@
         </w:tc>
         <w:tc>
           <w:tcPr>
-            <w:tcW w:w="1080" w:type="dxa"/>
+            <w:tcW w:w="1260" w:type="dxa"/>
             <w:tcBorders>
               <w:top w:val="none" w:sz="0" w:space="0" w:color="000000"/>
               <w:left w:val="none" w:sz="0" w:space="0" w:color="000000"/>
@@ -2262,7 +2248,7 @@
         </w:tc>
         <w:tc>
           <w:tcPr>
-            <w:tcW w:w="1196" w:type="dxa"/>
+            <w:tcW w:w="1170" w:type="dxa"/>
             <w:tcBorders>
               <w:top w:val="none" w:sz="0" w:space="0" w:color="000000"/>
               <w:left w:val="none" w:sz="0" w:space="0" w:color="000000"/>
@@ -2307,33 +2293,32 @@
         </w:tc>
         <w:tc>
           <w:tcPr>
-            <w:tcW w:w="1504" w:type="dxa"/>
-            <w:tcBorders>
-              <w:top w:val="none" w:sz="0" w:space="0" w:color="000000"/>
-              <w:left w:val="none" w:sz="0" w:space="0" w:color="000000"/>
-              <w:bottom w:val="none" w:sz="0" w:space="0" w:color="000000"/>
-              <w:right w:val="none" w:sz="0" w:space="0" w:color="000000"/>
-            </w:tcBorders>
-            <w:shd w:val="clear" w:color="auto" w:fill="FFFFFF"/>
-            <w:tcMar>
-              <w:top w:w="0" w:type="dxa"/>
-              <w:left w:w="0" w:type="dxa"/>
-              <w:bottom w:w="0" w:type="dxa"/>
-              <w:right w:w="0" w:type="dxa"/>
-            </w:tcMar>
-            <w:vAlign w:val="center"/>
-          </w:tcPr>
-          <w:p>
-            <w:pPr>
-              <w:pBdr>
-                <w:top w:val="none" w:sz="0" w:space="0" w:color="000000"/>
-                <w:left w:val="none" w:sz="0" w:space="0" w:color="000000"/>
-                <w:bottom w:val="none" w:sz="0" w:space="0" w:color="000000"/>
-                <w:right w:val="none" w:sz="0" w:space="0" w:color="000000"/>
-              </w:pBdr>
-              <w:spacing w:before="100" w:after="100"/>
-              <w:ind w:left="100" w:right="100"/>
-              <w:jc w:val="right"/>
+            <w:tcW w:w="1710" w:type="dxa"/>
+            <w:tcBorders>
+              <w:top w:val="none" w:sz="0" w:space="0" w:color="000000"/>
+              <w:left w:val="none" w:sz="0" w:space="0" w:color="000000"/>
+              <w:bottom w:val="none" w:sz="0" w:space="0" w:color="000000"/>
+              <w:right w:val="none" w:sz="0" w:space="0" w:color="000000"/>
+            </w:tcBorders>
+            <w:shd w:val="clear" w:color="auto" w:fill="FFFFFF"/>
+            <w:tcMar>
+              <w:top w:w="0" w:type="dxa"/>
+              <w:left w:w="0" w:type="dxa"/>
+              <w:bottom w:w="0" w:type="dxa"/>
+              <w:right w:w="0" w:type="dxa"/>
+            </w:tcMar>
+            <w:vAlign w:val="center"/>
+          </w:tcPr>
+          <w:p>
+            <w:pPr>
+              <w:pBdr>
+                <w:top w:val="none" w:sz="0" w:space="0" w:color="000000"/>
+                <w:left w:val="none" w:sz="0" w:space="0" w:color="000000"/>
+                <w:bottom w:val="none" w:sz="0" w:space="0" w:color="000000"/>
+                <w:right w:val="none" w:sz="0" w:space="0" w:color="000000"/>
+              </w:pBdr>
+              <w:spacing w:before="100" w:after="100"/>
+              <w:ind w:left="100" w:right="100"/>
               <w:rPr>
                 <w:sz w:val="22"/>
                 <w:szCs w:val="22"/>
@@ -2352,46 +2337,45 @@
         </w:tc>
         <w:tc>
           <w:tcPr>
-            <w:tcW w:w="1170" w:type="dxa"/>
-            <w:tcBorders>
-              <w:top w:val="none" w:sz="0" w:space="0" w:color="000000"/>
-              <w:left w:val="none" w:sz="0" w:space="0" w:color="000000"/>
-              <w:bottom w:val="none" w:sz="0" w:space="0" w:color="000000"/>
-              <w:right w:val="none" w:sz="0" w:space="0" w:color="000000"/>
-            </w:tcBorders>
-            <w:shd w:val="clear" w:color="auto" w:fill="FFFFFF"/>
-            <w:tcMar>
-              <w:top w:w="0" w:type="dxa"/>
-              <w:left w:w="0" w:type="dxa"/>
-              <w:bottom w:w="0" w:type="dxa"/>
-              <w:right w:w="0" w:type="dxa"/>
-            </w:tcMar>
-            <w:vAlign w:val="center"/>
-          </w:tcPr>
-          <w:p>
-            <w:pPr>
-              <w:pBdr>
-                <w:top w:val="none" w:sz="0" w:space="0" w:color="000000"/>
-                <w:left w:val="none" w:sz="0" w:space="0" w:color="000000"/>
-                <w:bottom w:val="none" w:sz="0" w:space="0" w:color="000000"/>
-                <w:right w:val="none" w:sz="0" w:space="0" w:color="000000"/>
-              </w:pBdr>
-              <w:spacing w:before="100" w:after="100"/>
-              <w:ind w:left="100" w:right="100"/>
-              <w:jc w:val="right"/>
-              <w:rPr>
-                <w:sz w:val="22"/>
-                <w:szCs w:val="22"/>
-              </w:rPr>
-            </w:pPr>
-            <w:r>
-              <w:rPr>
-                <w:rFonts w:ascii="Times New Roman" w:eastAsia="Times New Roman" w:hAnsi="Times New Roman" w:cs="Times New Roman"/>
-                <w:color w:val="000000"/>
-                <w:sz w:val="22"/>
-                <w:szCs w:val="22"/>
-              </w:rPr>
-              <w:t>0.00</w:t>
+            <w:tcW w:w="1440" w:type="dxa"/>
+            <w:tcBorders>
+              <w:top w:val="none" w:sz="0" w:space="0" w:color="000000"/>
+              <w:left w:val="none" w:sz="0" w:space="0" w:color="000000"/>
+              <w:bottom w:val="none" w:sz="0" w:space="0" w:color="000000"/>
+              <w:right w:val="none" w:sz="0" w:space="0" w:color="000000"/>
+            </w:tcBorders>
+            <w:shd w:val="clear" w:color="auto" w:fill="FFFFFF"/>
+            <w:tcMar>
+              <w:top w:w="0" w:type="dxa"/>
+              <w:left w:w="0" w:type="dxa"/>
+              <w:bottom w:w="0" w:type="dxa"/>
+              <w:right w:w="0" w:type="dxa"/>
+            </w:tcMar>
+            <w:vAlign w:val="center"/>
+          </w:tcPr>
+          <w:p>
+            <w:pPr>
+              <w:pBdr>
+                <w:top w:val="none" w:sz="0" w:space="0" w:color="000000"/>
+                <w:left w:val="none" w:sz="0" w:space="0" w:color="000000"/>
+                <w:bottom w:val="none" w:sz="0" w:space="0" w:color="000000"/>
+                <w:right w:val="none" w:sz="0" w:space="0" w:color="000000"/>
+              </w:pBdr>
+              <w:spacing w:before="100" w:after="100"/>
+              <w:ind w:left="100" w:right="100"/>
+              <w:rPr>
+                <w:sz w:val="22"/>
+                <w:szCs w:val="22"/>
+              </w:rPr>
+            </w:pPr>
+            <w:r>
+              <w:rPr>
+                <w:rFonts w:ascii="Times New Roman" w:eastAsia="Times New Roman" w:hAnsi="Times New Roman" w:cs="Times New Roman"/>
+                <w:color w:val="000000"/>
+                <w:sz w:val="22"/>
+                <w:szCs w:val="22"/>
+              </w:rPr>
+              <w:t>0</w:t>
             </w:r>
           </w:p>
         </w:tc>
@@ -2491,7 +2475,7 @@
         </w:trPr>
         <w:tc>
           <w:tcPr>
-            <w:tcW w:w="1530" w:type="dxa"/>
+            <w:tcW w:w="1980" w:type="dxa"/>
             <w:vMerge/>
             <w:tcBorders>
               <w:top w:val="none" w:sz="0" w:space="0" w:color="000000"/>
@@ -2526,7 +2510,7 @@
         </w:tc>
         <w:tc>
           <w:tcPr>
-            <w:tcW w:w="1080" w:type="dxa"/>
+            <w:tcW w:w="1260" w:type="dxa"/>
             <w:tcBorders>
               <w:top w:val="none" w:sz="0" w:space="0" w:color="000000"/>
               <w:left w:val="none" w:sz="0" w:space="0" w:color="000000"/>
@@ -2570,7 +2554,7 @@
         </w:tc>
         <w:tc>
           <w:tcPr>
-            <w:tcW w:w="1196" w:type="dxa"/>
+            <w:tcW w:w="1170" w:type="dxa"/>
             <w:tcBorders>
               <w:top w:val="none" w:sz="0" w:space="0" w:color="000000"/>
               <w:left w:val="none" w:sz="0" w:space="0" w:color="000000"/>
@@ -2615,33 +2599,32 @@
         </w:tc>
         <w:tc>
           <w:tcPr>
-            <w:tcW w:w="1504" w:type="dxa"/>
-            <w:tcBorders>
-              <w:top w:val="none" w:sz="0" w:space="0" w:color="000000"/>
-              <w:left w:val="none" w:sz="0" w:space="0" w:color="000000"/>
-              <w:bottom w:val="none" w:sz="0" w:space="0" w:color="000000"/>
-              <w:right w:val="none" w:sz="0" w:space="0" w:color="000000"/>
-            </w:tcBorders>
-            <w:shd w:val="clear" w:color="auto" w:fill="FFFFFF"/>
-            <w:tcMar>
-              <w:top w:w="0" w:type="dxa"/>
-              <w:left w:w="0" w:type="dxa"/>
-              <w:bottom w:w="0" w:type="dxa"/>
-              <w:right w:w="0" w:type="dxa"/>
-            </w:tcMar>
-            <w:vAlign w:val="center"/>
-          </w:tcPr>
-          <w:p>
-            <w:pPr>
-              <w:pBdr>
-                <w:top w:val="none" w:sz="0" w:space="0" w:color="000000"/>
-                <w:left w:val="none" w:sz="0" w:space="0" w:color="000000"/>
-                <w:bottom w:val="none" w:sz="0" w:space="0" w:color="000000"/>
-                <w:right w:val="none" w:sz="0" w:space="0" w:color="000000"/>
-              </w:pBdr>
-              <w:spacing w:before="100" w:after="100"/>
-              <w:ind w:left="100" w:right="100"/>
-              <w:jc w:val="right"/>
+            <w:tcW w:w="1710" w:type="dxa"/>
+            <w:tcBorders>
+              <w:top w:val="none" w:sz="0" w:space="0" w:color="000000"/>
+              <w:left w:val="none" w:sz="0" w:space="0" w:color="000000"/>
+              <w:bottom w:val="none" w:sz="0" w:space="0" w:color="000000"/>
+              <w:right w:val="none" w:sz="0" w:space="0" w:color="000000"/>
+            </w:tcBorders>
+            <w:shd w:val="clear" w:color="auto" w:fill="FFFFFF"/>
+            <w:tcMar>
+              <w:top w:w="0" w:type="dxa"/>
+              <w:left w:w="0" w:type="dxa"/>
+              <w:bottom w:w="0" w:type="dxa"/>
+              <w:right w:w="0" w:type="dxa"/>
+            </w:tcMar>
+            <w:vAlign w:val="center"/>
+          </w:tcPr>
+          <w:p>
+            <w:pPr>
+              <w:pBdr>
+                <w:top w:val="none" w:sz="0" w:space="0" w:color="000000"/>
+                <w:left w:val="none" w:sz="0" w:space="0" w:color="000000"/>
+                <w:bottom w:val="none" w:sz="0" w:space="0" w:color="000000"/>
+                <w:right w:val="none" w:sz="0" w:space="0" w:color="000000"/>
+              </w:pBdr>
+              <w:spacing w:before="100" w:after="100"/>
+              <w:ind w:left="100" w:right="100"/>
               <w:rPr>
                 <w:sz w:val="22"/>
                 <w:szCs w:val="22"/>
@@ -2660,46 +2643,45 @@
         </w:tc>
         <w:tc>
           <w:tcPr>
-            <w:tcW w:w="1170" w:type="dxa"/>
-            <w:tcBorders>
-              <w:top w:val="none" w:sz="0" w:space="0" w:color="000000"/>
-              <w:left w:val="none" w:sz="0" w:space="0" w:color="000000"/>
-              <w:bottom w:val="none" w:sz="0" w:space="0" w:color="000000"/>
-              <w:right w:val="none" w:sz="0" w:space="0" w:color="000000"/>
-            </w:tcBorders>
-            <w:shd w:val="clear" w:color="auto" w:fill="FFFFFF"/>
-            <w:tcMar>
-              <w:top w:w="0" w:type="dxa"/>
-              <w:left w:w="0" w:type="dxa"/>
-              <w:bottom w:w="0" w:type="dxa"/>
-              <w:right w:w="0" w:type="dxa"/>
-            </w:tcMar>
-            <w:vAlign w:val="center"/>
-          </w:tcPr>
-          <w:p>
-            <w:pPr>
-              <w:pBdr>
-                <w:top w:val="none" w:sz="0" w:space="0" w:color="000000"/>
-                <w:left w:val="none" w:sz="0" w:space="0" w:color="000000"/>
-                <w:bottom w:val="none" w:sz="0" w:space="0" w:color="000000"/>
-                <w:right w:val="none" w:sz="0" w:space="0" w:color="000000"/>
-              </w:pBdr>
-              <w:spacing w:before="100" w:after="100"/>
-              <w:ind w:left="100" w:right="100"/>
-              <w:jc w:val="right"/>
-              <w:rPr>
-                <w:sz w:val="22"/>
-                <w:szCs w:val="22"/>
-              </w:rPr>
-            </w:pPr>
-            <w:r>
-              <w:rPr>
-                <w:rFonts w:ascii="Times New Roman" w:eastAsia="Times New Roman" w:hAnsi="Times New Roman" w:cs="Times New Roman"/>
-                <w:color w:val="000000"/>
-                <w:sz w:val="22"/>
-                <w:szCs w:val="22"/>
-              </w:rPr>
-              <w:t>0.00</w:t>
+            <w:tcW w:w="1440" w:type="dxa"/>
+            <w:tcBorders>
+              <w:top w:val="none" w:sz="0" w:space="0" w:color="000000"/>
+              <w:left w:val="none" w:sz="0" w:space="0" w:color="000000"/>
+              <w:bottom w:val="none" w:sz="0" w:space="0" w:color="000000"/>
+              <w:right w:val="none" w:sz="0" w:space="0" w:color="000000"/>
+            </w:tcBorders>
+            <w:shd w:val="clear" w:color="auto" w:fill="FFFFFF"/>
+            <w:tcMar>
+              <w:top w:w="0" w:type="dxa"/>
+              <w:left w:w="0" w:type="dxa"/>
+              <w:bottom w:w="0" w:type="dxa"/>
+              <w:right w:w="0" w:type="dxa"/>
+            </w:tcMar>
+            <w:vAlign w:val="center"/>
+          </w:tcPr>
+          <w:p>
+            <w:pPr>
+              <w:pBdr>
+                <w:top w:val="none" w:sz="0" w:space="0" w:color="000000"/>
+                <w:left w:val="none" w:sz="0" w:space="0" w:color="000000"/>
+                <w:bottom w:val="none" w:sz="0" w:space="0" w:color="000000"/>
+                <w:right w:val="none" w:sz="0" w:space="0" w:color="000000"/>
+              </w:pBdr>
+              <w:spacing w:before="100" w:after="100"/>
+              <w:ind w:left="100" w:right="100"/>
+              <w:rPr>
+                <w:sz w:val="22"/>
+                <w:szCs w:val="22"/>
+              </w:rPr>
+            </w:pPr>
+            <w:r>
+              <w:rPr>
+                <w:rFonts w:ascii="Times New Roman" w:eastAsia="Times New Roman" w:hAnsi="Times New Roman" w:cs="Times New Roman"/>
+                <w:color w:val="000000"/>
+                <w:sz w:val="22"/>
+                <w:szCs w:val="22"/>
+              </w:rPr>
+              <w:t>0</w:t>
             </w:r>
           </w:p>
         </w:tc>
@@ -2781,7 +2763,7 @@
         </w:trPr>
         <w:tc>
           <w:tcPr>
-            <w:tcW w:w="1530" w:type="dxa"/>
+            <w:tcW w:w="1980" w:type="dxa"/>
             <w:vMerge w:val="restart"/>
             <w:tcBorders>
               <w:top w:val="none" w:sz="0" w:space="0" w:color="000000"/>
@@ -2825,7 +2807,7 @@
         </w:tc>
         <w:tc>
           <w:tcPr>
-            <w:tcW w:w="1080" w:type="dxa"/>
+            <w:tcW w:w="1260" w:type="dxa"/>
             <w:tcBorders>
               <w:top w:val="none" w:sz="0" w:space="0" w:color="000000"/>
               <w:left w:val="none" w:sz="0" w:space="0" w:color="000000"/>
@@ -2869,7 +2851,7 @@
         </w:tc>
         <w:tc>
           <w:tcPr>
-            <w:tcW w:w="1196" w:type="dxa"/>
+            <w:tcW w:w="1170" w:type="dxa"/>
             <w:tcBorders>
               <w:top w:val="none" w:sz="0" w:space="0" w:color="000000"/>
               <w:left w:val="none" w:sz="0" w:space="0" w:color="000000"/>
@@ -2914,33 +2896,32 @@
         </w:tc>
         <w:tc>
           <w:tcPr>
-            <w:tcW w:w="1504" w:type="dxa"/>
-            <w:tcBorders>
-              <w:top w:val="none" w:sz="0" w:space="0" w:color="000000"/>
-              <w:left w:val="none" w:sz="0" w:space="0" w:color="000000"/>
-              <w:bottom w:val="none" w:sz="0" w:space="0" w:color="000000"/>
-              <w:right w:val="none" w:sz="0" w:space="0" w:color="000000"/>
-            </w:tcBorders>
-            <w:shd w:val="clear" w:color="auto" w:fill="FFFFFF"/>
-            <w:tcMar>
-              <w:top w:w="0" w:type="dxa"/>
-              <w:left w:w="0" w:type="dxa"/>
-              <w:bottom w:w="0" w:type="dxa"/>
-              <w:right w:w="0" w:type="dxa"/>
-            </w:tcMar>
-            <w:vAlign w:val="center"/>
-          </w:tcPr>
-          <w:p>
-            <w:pPr>
-              <w:pBdr>
-                <w:top w:val="none" w:sz="0" w:space="0" w:color="000000"/>
-                <w:left w:val="none" w:sz="0" w:space="0" w:color="000000"/>
-                <w:bottom w:val="none" w:sz="0" w:space="0" w:color="000000"/>
-                <w:right w:val="none" w:sz="0" w:space="0" w:color="000000"/>
-              </w:pBdr>
-              <w:spacing w:before="100" w:after="100"/>
-              <w:ind w:left="100" w:right="100"/>
-              <w:jc w:val="right"/>
+            <w:tcW w:w="1710" w:type="dxa"/>
+            <w:tcBorders>
+              <w:top w:val="none" w:sz="0" w:space="0" w:color="000000"/>
+              <w:left w:val="none" w:sz="0" w:space="0" w:color="000000"/>
+              <w:bottom w:val="none" w:sz="0" w:space="0" w:color="000000"/>
+              <w:right w:val="none" w:sz="0" w:space="0" w:color="000000"/>
+            </w:tcBorders>
+            <w:shd w:val="clear" w:color="auto" w:fill="FFFFFF"/>
+            <w:tcMar>
+              <w:top w:w="0" w:type="dxa"/>
+              <w:left w:w="0" w:type="dxa"/>
+              <w:bottom w:w="0" w:type="dxa"/>
+              <w:right w:w="0" w:type="dxa"/>
+            </w:tcMar>
+            <w:vAlign w:val="center"/>
+          </w:tcPr>
+          <w:p>
+            <w:pPr>
+              <w:pBdr>
+                <w:top w:val="none" w:sz="0" w:space="0" w:color="000000"/>
+                <w:left w:val="none" w:sz="0" w:space="0" w:color="000000"/>
+                <w:bottom w:val="none" w:sz="0" w:space="0" w:color="000000"/>
+                <w:right w:val="none" w:sz="0" w:space="0" w:color="000000"/>
+              </w:pBdr>
+              <w:spacing w:before="100" w:after="100"/>
+              <w:ind w:left="100" w:right="100"/>
               <w:rPr>
                 <w:sz w:val="22"/>
                 <w:szCs w:val="22"/>
@@ -2959,33 +2940,32 @@
         </w:tc>
         <w:tc>
           <w:tcPr>
-            <w:tcW w:w="1170" w:type="dxa"/>
-            <w:tcBorders>
-              <w:top w:val="none" w:sz="0" w:space="0" w:color="000000"/>
-              <w:left w:val="none" w:sz="0" w:space="0" w:color="000000"/>
-              <w:bottom w:val="none" w:sz="0" w:space="0" w:color="000000"/>
-              <w:right w:val="none" w:sz="0" w:space="0" w:color="000000"/>
-            </w:tcBorders>
-            <w:shd w:val="clear" w:color="auto" w:fill="FFFFFF"/>
-            <w:tcMar>
-              <w:top w:w="0" w:type="dxa"/>
-              <w:left w:w="0" w:type="dxa"/>
-              <w:bottom w:w="0" w:type="dxa"/>
-              <w:right w:w="0" w:type="dxa"/>
-            </w:tcMar>
-            <w:vAlign w:val="center"/>
-          </w:tcPr>
-          <w:p>
-            <w:pPr>
-              <w:pBdr>
-                <w:top w:val="none" w:sz="0" w:space="0" w:color="000000"/>
-                <w:left w:val="none" w:sz="0" w:space="0" w:color="000000"/>
-                <w:bottom w:val="none" w:sz="0" w:space="0" w:color="000000"/>
-                <w:right w:val="none" w:sz="0" w:space="0" w:color="000000"/>
-              </w:pBdr>
-              <w:spacing w:before="100" w:after="100"/>
-              <w:ind w:left="100" w:right="100"/>
-              <w:jc w:val="right"/>
+            <w:tcW w:w="1440" w:type="dxa"/>
+            <w:tcBorders>
+              <w:top w:val="none" w:sz="0" w:space="0" w:color="000000"/>
+              <w:left w:val="none" w:sz="0" w:space="0" w:color="000000"/>
+              <w:bottom w:val="none" w:sz="0" w:space="0" w:color="000000"/>
+              <w:right w:val="none" w:sz="0" w:space="0" w:color="000000"/>
+            </w:tcBorders>
+            <w:shd w:val="clear" w:color="auto" w:fill="FFFFFF"/>
+            <w:tcMar>
+              <w:top w:w="0" w:type="dxa"/>
+              <w:left w:w="0" w:type="dxa"/>
+              <w:bottom w:w="0" w:type="dxa"/>
+              <w:right w:w="0" w:type="dxa"/>
+            </w:tcMar>
+            <w:vAlign w:val="center"/>
+          </w:tcPr>
+          <w:p>
+            <w:pPr>
+              <w:pBdr>
+                <w:top w:val="none" w:sz="0" w:space="0" w:color="000000"/>
+                <w:left w:val="none" w:sz="0" w:space="0" w:color="000000"/>
+                <w:bottom w:val="none" w:sz="0" w:space="0" w:color="000000"/>
+                <w:right w:val="none" w:sz="0" w:space="0" w:color="000000"/>
+              </w:pBdr>
+              <w:spacing w:before="100" w:after="100"/>
+              <w:ind w:left="100" w:right="100"/>
               <w:rPr>
                 <w:sz w:val="22"/>
                 <w:szCs w:val="22"/>
@@ -3099,7 +3079,7 @@
         </w:trPr>
         <w:tc>
           <w:tcPr>
-            <w:tcW w:w="1530" w:type="dxa"/>
+            <w:tcW w:w="1980" w:type="dxa"/>
             <w:vMerge/>
             <w:tcBorders>
               <w:top w:val="none" w:sz="0" w:space="0" w:color="000000"/>
@@ -3134,7 +3114,7 @@
         </w:tc>
         <w:tc>
           <w:tcPr>
-            <w:tcW w:w="1080" w:type="dxa"/>
+            <w:tcW w:w="1260" w:type="dxa"/>
             <w:tcBorders>
               <w:top w:val="none" w:sz="0" w:space="0" w:color="000000"/>
               <w:left w:val="none" w:sz="0" w:space="0" w:color="000000"/>
@@ -3178,7 +3158,7 @@
         </w:tc>
         <w:tc>
           <w:tcPr>
-            <w:tcW w:w="1196" w:type="dxa"/>
+            <w:tcW w:w="1170" w:type="dxa"/>
             <w:tcBorders>
               <w:top w:val="none" w:sz="0" w:space="0" w:color="000000"/>
               <w:left w:val="none" w:sz="0" w:space="0" w:color="000000"/>
@@ -3223,33 +3203,32 @@
         </w:tc>
         <w:tc>
           <w:tcPr>
-            <w:tcW w:w="1504" w:type="dxa"/>
-            <w:tcBorders>
-              <w:top w:val="none" w:sz="0" w:space="0" w:color="000000"/>
-              <w:left w:val="none" w:sz="0" w:space="0" w:color="000000"/>
-              <w:bottom w:val="none" w:sz="0" w:space="0" w:color="000000"/>
-              <w:right w:val="none" w:sz="0" w:space="0" w:color="000000"/>
-            </w:tcBorders>
-            <w:shd w:val="clear" w:color="auto" w:fill="FFFFFF"/>
-            <w:tcMar>
-              <w:top w:w="0" w:type="dxa"/>
-              <w:left w:w="0" w:type="dxa"/>
-              <w:bottom w:w="0" w:type="dxa"/>
-              <w:right w:w="0" w:type="dxa"/>
-            </w:tcMar>
-            <w:vAlign w:val="center"/>
-          </w:tcPr>
-          <w:p>
-            <w:pPr>
-              <w:pBdr>
-                <w:top w:val="none" w:sz="0" w:space="0" w:color="000000"/>
-                <w:left w:val="none" w:sz="0" w:space="0" w:color="000000"/>
-                <w:bottom w:val="none" w:sz="0" w:space="0" w:color="000000"/>
-                <w:right w:val="none" w:sz="0" w:space="0" w:color="000000"/>
-              </w:pBdr>
-              <w:spacing w:before="100" w:after="100"/>
-              <w:ind w:left="100" w:right="100"/>
-              <w:jc w:val="right"/>
+            <w:tcW w:w="1710" w:type="dxa"/>
+            <w:tcBorders>
+              <w:top w:val="none" w:sz="0" w:space="0" w:color="000000"/>
+              <w:left w:val="none" w:sz="0" w:space="0" w:color="000000"/>
+              <w:bottom w:val="none" w:sz="0" w:space="0" w:color="000000"/>
+              <w:right w:val="none" w:sz="0" w:space="0" w:color="000000"/>
+            </w:tcBorders>
+            <w:shd w:val="clear" w:color="auto" w:fill="FFFFFF"/>
+            <w:tcMar>
+              <w:top w:w="0" w:type="dxa"/>
+              <w:left w:w="0" w:type="dxa"/>
+              <w:bottom w:w="0" w:type="dxa"/>
+              <w:right w:w="0" w:type="dxa"/>
+            </w:tcMar>
+            <w:vAlign w:val="center"/>
+          </w:tcPr>
+          <w:p>
+            <w:pPr>
+              <w:pBdr>
+                <w:top w:val="none" w:sz="0" w:space="0" w:color="000000"/>
+                <w:left w:val="none" w:sz="0" w:space="0" w:color="000000"/>
+                <w:bottom w:val="none" w:sz="0" w:space="0" w:color="000000"/>
+                <w:right w:val="none" w:sz="0" w:space="0" w:color="000000"/>
+              </w:pBdr>
+              <w:spacing w:before="100" w:after="100"/>
+              <w:ind w:left="100" w:right="100"/>
               <w:rPr>
                 <w:sz w:val="22"/>
                 <w:szCs w:val="22"/>
@@ -3268,33 +3247,32 @@
         </w:tc>
         <w:tc>
           <w:tcPr>
-            <w:tcW w:w="1170" w:type="dxa"/>
-            <w:tcBorders>
-              <w:top w:val="none" w:sz="0" w:space="0" w:color="000000"/>
-              <w:left w:val="none" w:sz="0" w:space="0" w:color="000000"/>
-              <w:bottom w:val="none" w:sz="0" w:space="0" w:color="000000"/>
-              <w:right w:val="none" w:sz="0" w:space="0" w:color="000000"/>
-            </w:tcBorders>
-            <w:shd w:val="clear" w:color="auto" w:fill="FFFFFF"/>
-            <w:tcMar>
-              <w:top w:w="0" w:type="dxa"/>
-              <w:left w:w="0" w:type="dxa"/>
-              <w:bottom w:w="0" w:type="dxa"/>
-              <w:right w:w="0" w:type="dxa"/>
-            </w:tcMar>
-            <w:vAlign w:val="center"/>
-          </w:tcPr>
-          <w:p>
-            <w:pPr>
-              <w:pBdr>
-                <w:top w:val="none" w:sz="0" w:space="0" w:color="000000"/>
-                <w:left w:val="none" w:sz="0" w:space="0" w:color="000000"/>
-                <w:bottom w:val="none" w:sz="0" w:space="0" w:color="000000"/>
-                <w:right w:val="none" w:sz="0" w:space="0" w:color="000000"/>
-              </w:pBdr>
-              <w:spacing w:before="100" w:after="100"/>
-              <w:ind w:left="100" w:right="100"/>
-              <w:jc w:val="right"/>
+            <w:tcW w:w="1440" w:type="dxa"/>
+            <w:tcBorders>
+              <w:top w:val="none" w:sz="0" w:space="0" w:color="000000"/>
+              <w:left w:val="none" w:sz="0" w:space="0" w:color="000000"/>
+              <w:bottom w:val="none" w:sz="0" w:space="0" w:color="000000"/>
+              <w:right w:val="none" w:sz="0" w:space="0" w:color="000000"/>
+            </w:tcBorders>
+            <w:shd w:val="clear" w:color="auto" w:fill="FFFFFF"/>
+            <w:tcMar>
+              <w:top w:w="0" w:type="dxa"/>
+              <w:left w:w="0" w:type="dxa"/>
+              <w:bottom w:w="0" w:type="dxa"/>
+              <w:right w:w="0" w:type="dxa"/>
+            </w:tcMar>
+            <w:vAlign w:val="center"/>
+          </w:tcPr>
+          <w:p>
+            <w:pPr>
+              <w:pBdr>
+                <w:top w:val="none" w:sz="0" w:space="0" w:color="000000"/>
+                <w:left w:val="none" w:sz="0" w:space="0" w:color="000000"/>
+                <w:bottom w:val="none" w:sz="0" w:space="0" w:color="000000"/>
+                <w:right w:val="none" w:sz="0" w:space="0" w:color="000000"/>
+              </w:pBdr>
+              <w:spacing w:before="100" w:after="100"/>
+              <w:ind w:left="100" w:right="100"/>
               <w:rPr>
                 <w:sz w:val="22"/>
                 <w:szCs w:val="22"/>
@@ -3389,7 +3367,7 @@
         </w:trPr>
         <w:tc>
           <w:tcPr>
-            <w:tcW w:w="1530" w:type="dxa"/>
+            <w:tcW w:w="1980" w:type="dxa"/>
             <w:vMerge w:val="restart"/>
             <w:tcBorders>
               <w:top w:val="none" w:sz="0" w:space="0" w:color="000000"/>
@@ -3433,7 +3411,7 @@
         </w:tc>
         <w:tc>
           <w:tcPr>
-            <w:tcW w:w="1080" w:type="dxa"/>
+            <w:tcW w:w="1260" w:type="dxa"/>
             <w:tcBorders>
               <w:top w:val="none" w:sz="0" w:space="0" w:color="000000"/>
               <w:left w:val="none" w:sz="0" w:space="0" w:color="000000"/>
@@ -3477,7 +3455,7 @@
         </w:tc>
         <w:tc>
           <w:tcPr>
-            <w:tcW w:w="1196" w:type="dxa"/>
+            <w:tcW w:w="1170" w:type="dxa"/>
             <w:tcBorders>
               <w:top w:val="none" w:sz="0" w:space="0" w:color="000000"/>
               <w:left w:val="none" w:sz="0" w:space="0" w:color="000000"/>
@@ -3522,33 +3500,32 @@
         </w:tc>
         <w:tc>
           <w:tcPr>
-            <w:tcW w:w="1504" w:type="dxa"/>
-            <w:tcBorders>
-              <w:top w:val="none" w:sz="0" w:space="0" w:color="000000"/>
-              <w:left w:val="none" w:sz="0" w:space="0" w:color="000000"/>
-              <w:bottom w:val="none" w:sz="0" w:space="0" w:color="000000"/>
-              <w:right w:val="none" w:sz="0" w:space="0" w:color="000000"/>
-            </w:tcBorders>
-            <w:shd w:val="clear" w:color="auto" w:fill="FFFFFF"/>
-            <w:tcMar>
-              <w:top w:w="0" w:type="dxa"/>
-              <w:left w:w="0" w:type="dxa"/>
-              <w:bottom w:w="0" w:type="dxa"/>
-              <w:right w:w="0" w:type="dxa"/>
-            </w:tcMar>
-            <w:vAlign w:val="center"/>
-          </w:tcPr>
-          <w:p>
-            <w:pPr>
-              <w:pBdr>
-                <w:top w:val="none" w:sz="0" w:space="0" w:color="000000"/>
-                <w:left w:val="none" w:sz="0" w:space="0" w:color="000000"/>
-                <w:bottom w:val="none" w:sz="0" w:space="0" w:color="000000"/>
-                <w:right w:val="none" w:sz="0" w:space="0" w:color="000000"/>
-              </w:pBdr>
-              <w:spacing w:before="100" w:after="100"/>
-              <w:ind w:left="100" w:right="100"/>
-              <w:jc w:val="right"/>
+            <w:tcW w:w="1710" w:type="dxa"/>
+            <w:tcBorders>
+              <w:top w:val="none" w:sz="0" w:space="0" w:color="000000"/>
+              <w:left w:val="none" w:sz="0" w:space="0" w:color="000000"/>
+              <w:bottom w:val="none" w:sz="0" w:space="0" w:color="000000"/>
+              <w:right w:val="none" w:sz="0" w:space="0" w:color="000000"/>
+            </w:tcBorders>
+            <w:shd w:val="clear" w:color="auto" w:fill="FFFFFF"/>
+            <w:tcMar>
+              <w:top w:w="0" w:type="dxa"/>
+              <w:left w:w="0" w:type="dxa"/>
+              <w:bottom w:w="0" w:type="dxa"/>
+              <w:right w:w="0" w:type="dxa"/>
+            </w:tcMar>
+            <w:vAlign w:val="center"/>
+          </w:tcPr>
+          <w:p>
+            <w:pPr>
+              <w:pBdr>
+                <w:top w:val="none" w:sz="0" w:space="0" w:color="000000"/>
+                <w:left w:val="none" w:sz="0" w:space="0" w:color="000000"/>
+                <w:bottom w:val="none" w:sz="0" w:space="0" w:color="000000"/>
+                <w:right w:val="none" w:sz="0" w:space="0" w:color="000000"/>
+              </w:pBdr>
+              <w:spacing w:before="100" w:after="100"/>
+              <w:ind w:left="100" w:right="100"/>
               <w:rPr>
                 <w:sz w:val="22"/>
                 <w:szCs w:val="22"/>
@@ -3567,33 +3544,32 @@
         </w:tc>
         <w:tc>
           <w:tcPr>
-            <w:tcW w:w="1170" w:type="dxa"/>
-            <w:tcBorders>
-              <w:top w:val="none" w:sz="0" w:space="0" w:color="000000"/>
-              <w:left w:val="none" w:sz="0" w:space="0" w:color="000000"/>
-              <w:bottom w:val="none" w:sz="0" w:space="0" w:color="000000"/>
-              <w:right w:val="none" w:sz="0" w:space="0" w:color="000000"/>
-            </w:tcBorders>
-            <w:shd w:val="clear" w:color="auto" w:fill="FFFFFF"/>
-            <w:tcMar>
-              <w:top w:w="0" w:type="dxa"/>
-              <w:left w:w="0" w:type="dxa"/>
-              <w:bottom w:w="0" w:type="dxa"/>
-              <w:right w:w="0" w:type="dxa"/>
-            </w:tcMar>
-            <w:vAlign w:val="center"/>
-          </w:tcPr>
-          <w:p>
-            <w:pPr>
-              <w:pBdr>
-                <w:top w:val="none" w:sz="0" w:space="0" w:color="000000"/>
-                <w:left w:val="none" w:sz="0" w:space="0" w:color="000000"/>
-                <w:bottom w:val="none" w:sz="0" w:space="0" w:color="000000"/>
-                <w:right w:val="none" w:sz="0" w:space="0" w:color="000000"/>
-              </w:pBdr>
-              <w:spacing w:before="100" w:after="100"/>
-              <w:ind w:left="100" w:right="100"/>
-              <w:jc w:val="right"/>
+            <w:tcW w:w="1440" w:type="dxa"/>
+            <w:tcBorders>
+              <w:top w:val="none" w:sz="0" w:space="0" w:color="000000"/>
+              <w:left w:val="none" w:sz="0" w:space="0" w:color="000000"/>
+              <w:bottom w:val="none" w:sz="0" w:space="0" w:color="000000"/>
+              <w:right w:val="none" w:sz="0" w:space="0" w:color="000000"/>
+            </w:tcBorders>
+            <w:shd w:val="clear" w:color="auto" w:fill="FFFFFF"/>
+            <w:tcMar>
+              <w:top w:w="0" w:type="dxa"/>
+              <w:left w:w="0" w:type="dxa"/>
+              <w:bottom w:w="0" w:type="dxa"/>
+              <w:right w:w="0" w:type="dxa"/>
+            </w:tcMar>
+            <w:vAlign w:val="center"/>
+          </w:tcPr>
+          <w:p>
+            <w:pPr>
+              <w:pBdr>
+                <w:top w:val="none" w:sz="0" w:space="0" w:color="000000"/>
+                <w:left w:val="none" w:sz="0" w:space="0" w:color="000000"/>
+                <w:bottom w:val="none" w:sz="0" w:space="0" w:color="000000"/>
+                <w:right w:val="none" w:sz="0" w:space="0" w:color="000000"/>
+              </w:pBdr>
+              <w:spacing w:before="100" w:after="100"/>
+              <w:ind w:left="100" w:right="100"/>
               <w:rPr>
                 <w:sz w:val="22"/>
                 <w:szCs w:val="22"/>
@@ -3707,7 +3683,7 @@
         </w:trPr>
         <w:tc>
           <w:tcPr>
-            <w:tcW w:w="1530" w:type="dxa"/>
+            <w:tcW w:w="1980" w:type="dxa"/>
             <w:vMerge/>
             <w:tcBorders>
               <w:top w:val="none" w:sz="0" w:space="0" w:color="000000"/>
@@ -3742,7 +3718,7 @@
         </w:tc>
         <w:tc>
           <w:tcPr>
-            <w:tcW w:w="1080" w:type="dxa"/>
+            <w:tcW w:w="1260" w:type="dxa"/>
             <w:tcBorders>
               <w:top w:val="none" w:sz="0" w:space="0" w:color="000000"/>
               <w:left w:val="none" w:sz="0" w:space="0" w:color="000000"/>
@@ -3786,7 +3762,7 @@
         </w:tc>
         <w:tc>
           <w:tcPr>
-            <w:tcW w:w="1196" w:type="dxa"/>
+            <w:tcW w:w="1170" w:type="dxa"/>
             <w:tcBorders>
               <w:top w:val="none" w:sz="0" w:space="0" w:color="000000"/>
               <w:left w:val="none" w:sz="0" w:space="0" w:color="000000"/>
@@ -3831,33 +3807,32 @@
         </w:tc>
         <w:tc>
           <w:tcPr>
-            <w:tcW w:w="1504" w:type="dxa"/>
-            <w:tcBorders>
-              <w:top w:val="none" w:sz="0" w:space="0" w:color="000000"/>
-              <w:left w:val="none" w:sz="0" w:space="0" w:color="000000"/>
-              <w:bottom w:val="none" w:sz="0" w:space="0" w:color="000000"/>
-              <w:right w:val="none" w:sz="0" w:space="0" w:color="000000"/>
-            </w:tcBorders>
-            <w:shd w:val="clear" w:color="auto" w:fill="FFFFFF"/>
-            <w:tcMar>
-              <w:top w:w="0" w:type="dxa"/>
-              <w:left w:w="0" w:type="dxa"/>
-              <w:bottom w:w="0" w:type="dxa"/>
-              <w:right w:w="0" w:type="dxa"/>
-            </w:tcMar>
-            <w:vAlign w:val="center"/>
-          </w:tcPr>
-          <w:p>
-            <w:pPr>
-              <w:pBdr>
-                <w:top w:val="none" w:sz="0" w:space="0" w:color="000000"/>
-                <w:left w:val="none" w:sz="0" w:space="0" w:color="000000"/>
-                <w:bottom w:val="none" w:sz="0" w:space="0" w:color="000000"/>
-                <w:right w:val="none" w:sz="0" w:space="0" w:color="000000"/>
-              </w:pBdr>
-              <w:spacing w:before="100" w:after="100"/>
-              <w:ind w:left="100" w:right="100"/>
-              <w:jc w:val="right"/>
+            <w:tcW w:w="1710" w:type="dxa"/>
+            <w:tcBorders>
+              <w:top w:val="none" w:sz="0" w:space="0" w:color="000000"/>
+              <w:left w:val="none" w:sz="0" w:space="0" w:color="000000"/>
+              <w:bottom w:val="none" w:sz="0" w:space="0" w:color="000000"/>
+              <w:right w:val="none" w:sz="0" w:space="0" w:color="000000"/>
+            </w:tcBorders>
+            <w:shd w:val="clear" w:color="auto" w:fill="FFFFFF"/>
+            <w:tcMar>
+              <w:top w:w="0" w:type="dxa"/>
+              <w:left w:w="0" w:type="dxa"/>
+              <w:bottom w:w="0" w:type="dxa"/>
+              <w:right w:w="0" w:type="dxa"/>
+            </w:tcMar>
+            <w:vAlign w:val="center"/>
+          </w:tcPr>
+          <w:p>
+            <w:pPr>
+              <w:pBdr>
+                <w:top w:val="none" w:sz="0" w:space="0" w:color="000000"/>
+                <w:left w:val="none" w:sz="0" w:space="0" w:color="000000"/>
+                <w:bottom w:val="none" w:sz="0" w:space="0" w:color="000000"/>
+                <w:right w:val="none" w:sz="0" w:space="0" w:color="000000"/>
+              </w:pBdr>
+              <w:spacing w:before="100" w:after="100"/>
+              <w:ind w:left="100" w:right="100"/>
               <w:rPr>
                 <w:sz w:val="22"/>
                 <w:szCs w:val="22"/>
@@ -3876,46 +3851,45 @@
         </w:tc>
         <w:tc>
           <w:tcPr>
-            <w:tcW w:w="1170" w:type="dxa"/>
-            <w:tcBorders>
-              <w:top w:val="none" w:sz="0" w:space="0" w:color="000000"/>
-              <w:left w:val="none" w:sz="0" w:space="0" w:color="000000"/>
-              <w:bottom w:val="none" w:sz="0" w:space="0" w:color="000000"/>
-              <w:right w:val="none" w:sz="0" w:space="0" w:color="000000"/>
-            </w:tcBorders>
-            <w:shd w:val="clear" w:color="auto" w:fill="FFFFFF"/>
-            <w:tcMar>
-              <w:top w:w="0" w:type="dxa"/>
-              <w:left w:w="0" w:type="dxa"/>
-              <w:bottom w:w="0" w:type="dxa"/>
-              <w:right w:w="0" w:type="dxa"/>
-            </w:tcMar>
-            <w:vAlign w:val="center"/>
-          </w:tcPr>
-          <w:p>
-            <w:pPr>
-              <w:pBdr>
-                <w:top w:val="none" w:sz="0" w:space="0" w:color="000000"/>
-                <w:left w:val="none" w:sz="0" w:space="0" w:color="000000"/>
-                <w:bottom w:val="none" w:sz="0" w:space="0" w:color="000000"/>
-                <w:right w:val="none" w:sz="0" w:space="0" w:color="000000"/>
-              </w:pBdr>
-              <w:spacing w:before="100" w:after="100"/>
-              <w:ind w:left="100" w:right="100"/>
-              <w:jc w:val="right"/>
-              <w:rPr>
-                <w:sz w:val="22"/>
-                <w:szCs w:val="22"/>
-              </w:rPr>
-            </w:pPr>
-            <w:r>
-              <w:rPr>
-                <w:rFonts w:ascii="Times New Roman" w:eastAsia="Times New Roman" w:hAnsi="Times New Roman" w:cs="Times New Roman"/>
-                <w:color w:val="000000"/>
-                <w:sz w:val="22"/>
-                <w:szCs w:val="22"/>
-              </w:rPr>
-              <w:t>4.23</w:t>
+            <w:tcW w:w="1440" w:type="dxa"/>
+            <w:tcBorders>
+              <w:top w:val="none" w:sz="0" w:space="0" w:color="000000"/>
+              <w:left w:val="none" w:sz="0" w:space="0" w:color="000000"/>
+              <w:bottom w:val="none" w:sz="0" w:space="0" w:color="000000"/>
+              <w:right w:val="none" w:sz="0" w:space="0" w:color="000000"/>
+            </w:tcBorders>
+            <w:shd w:val="clear" w:color="auto" w:fill="FFFFFF"/>
+            <w:tcMar>
+              <w:top w:w="0" w:type="dxa"/>
+              <w:left w:w="0" w:type="dxa"/>
+              <w:bottom w:w="0" w:type="dxa"/>
+              <w:right w:w="0" w:type="dxa"/>
+            </w:tcMar>
+            <w:vAlign w:val="center"/>
+          </w:tcPr>
+          <w:p>
+            <w:pPr>
+              <w:pBdr>
+                <w:top w:val="none" w:sz="0" w:space="0" w:color="000000"/>
+                <w:left w:val="none" w:sz="0" w:space="0" w:color="000000"/>
+                <w:bottom w:val="none" w:sz="0" w:space="0" w:color="000000"/>
+                <w:right w:val="none" w:sz="0" w:space="0" w:color="000000"/>
+              </w:pBdr>
+              <w:spacing w:before="100" w:after="100"/>
+              <w:ind w:left="100" w:right="100"/>
+              <w:rPr>
+                <w:sz w:val="22"/>
+                <w:szCs w:val="22"/>
+              </w:rPr>
+            </w:pPr>
+            <w:r>
+              <w:rPr>
+                <w:rFonts w:ascii="Times New Roman" w:eastAsia="Times New Roman" w:hAnsi="Times New Roman" w:cs="Times New Roman"/>
+                <w:color w:val="000000"/>
+                <w:sz w:val="22"/>
+                <w:szCs w:val="22"/>
+              </w:rPr>
+              <w:t xml:space="preserve"> 4.23</w:t>
             </w:r>
           </w:p>
         </w:tc>
@@ -3997,7 +3971,7 @@
         </w:trPr>
         <w:tc>
           <w:tcPr>
-            <w:tcW w:w="1530" w:type="dxa"/>
+            <w:tcW w:w="1980" w:type="dxa"/>
             <w:vMerge w:val="restart"/>
             <w:tcBorders>
               <w:top w:val="none" w:sz="0" w:space="0" w:color="000000"/>
@@ -4041,7 +4015,7 @@
         </w:tc>
         <w:tc>
           <w:tcPr>
-            <w:tcW w:w="1080" w:type="dxa"/>
+            <w:tcW w:w="1260" w:type="dxa"/>
             <w:tcBorders>
               <w:top w:val="none" w:sz="0" w:space="0" w:color="000000"/>
               <w:left w:val="none" w:sz="0" w:space="0" w:color="000000"/>
@@ -4085,7 +4059,7 @@
         </w:tc>
         <w:tc>
           <w:tcPr>
-            <w:tcW w:w="1196" w:type="dxa"/>
+            <w:tcW w:w="1170" w:type="dxa"/>
             <w:tcBorders>
               <w:top w:val="none" w:sz="0" w:space="0" w:color="000000"/>
               <w:left w:val="none" w:sz="0" w:space="0" w:color="000000"/>
@@ -4130,91 +4104,89 @@
         </w:tc>
         <w:tc>
           <w:tcPr>
-            <w:tcW w:w="1504" w:type="dxa"/>
-            <w:tcBorders>
-              <w:top w:val="none" w:sz="0" w:space="0" w:color="000000"/>
-              <w:left w:val="none" w:sz="0" w:space="0" w:color="000000"/>
-              <w:bottom w:val="none" w:sz="0" w:space="0" w:color="000000"/>
-              <w:right w:val="none" w:sz="0" w:space="0" w:color="000000"/>
-            </w:tcBorders>
-            <w:shd w:val="clear" w:color="auto" w:fill="FFFFFF"/>
-            <w:tcMar>
-              <w:top w:w="0" w:type="dxa"/>
-              <w:left w:w="0" w:type="dxa"/>
-              <w:bottom w:w="0" w:type="dxa"/>
-              <w:right w:w="0" w:type="dxa"/>
-            </w:tcMar>
-            <w:vAlign w:val="center"/>
-          </w:tcPr>
-          <w:p>
-            <w:pPr>
-              <w:pBdr>
-                <w:top w:val="none" w:sz="0" w:space="0" w:color="000000"/>
-                <w:left w:val="none" w:sz="0" w:space="0" w:color="000000"/>
-                <w:bottom w:val="none" w:sz="0" w:space="0" w:color="000000"/>
-                <w:right w:val="none" w:sz="0" w:space="0" w:color="000000"/>
-              </w:pBdr>
-              <w:spacing w:before="100" w:after="100"/>
-              <w:ind w:left="100" w:right="100"/>
-              <w:jc w:val="right"/>
-              <w:rPr>
-                <w:sz w:val="22"/>
-                <w:szCs w:val="22"/>
-              </w:rPr>
-            </w:pPr>
-            <w:r>
-              <w:rPr>
-                <w:rFonts w:ascii="Times New Roman" w:eastAsia="Times New Roman" w:hAnsi="Times New Roman" w:cs="Times New Roman"/>
-                <w:color w:val="000000"/>
-                <w:sz w:val="22"/>
-                <w:szCs w:val="22"/>
-              </w:rPr>
-              <w:t>3.90e+12</w:t>
-            </w:r>
-          </w:p>
-        </w:tc>
-        <w:tc>
-          <w:tcPr>
-            <w:tcW w:w="1170" w:type="dxa"/>
-            <w:tcBorders>
-              <w:top w:val="none" w:sz="0" w:space="0" w:color="000000"/>
-              <w:left w:val="none" w:sz="0" w:space="0" w:color="000000"/>
-              <w:bottom w:val="none" w:sz="0" w:space="0" w:color="000000"/>
-              <w:right w:val="none" w:sz="0" w:space="0" w:color="000000"/>
-            </w:tcBorders>
-            <w:shd w:val="clear" w:color="auto" w:fill="FFFFFF"/>
-            <w:tcMar>
-              <w:top w:w="0" w:type="dxa"/>
-              <w:left w:w="0" w:type="dxa"/>
-              <w:bottom w:w="0" w:type="dxa"/>
-              <w:right w:w="0" w:type="dxa"/>
-            </w:tcMar>
-            <w:vAlign w:val="center"/>
-          </w:tcPr>
-          <w:p>
-            <w:pPr>
-              <w:pBdr>
-                <w:top w:val="none" w:sz="0" w:space="0" w:color="000000"/>
-                <w:left w:val="none" w:sz="0" w:space="0" w:color="000000"/>
-                <w:bottom w:val="none" w:sz="0" w:space="0" w:color="000000"/>
-                <w:right w:val="none" w:sz="0" w:space="0" w:color="000000"/>
-              </w:pBdr>
-              <w:spacing w:before="100" w:after="100"/>
-              <w:ind w:left="100" w:right="100"/>
-              <w:jc w:val="right"/>
-              <w:rPr>
-                <w:sz w:val="22"/>
-                <w:szCs w:val="22"/>
-              </w:rPr>
-            </w:pPr>
-            <w:r>
-              <w:rPr>
-                <w:rFonts w:ascii="Times New Roman" w:eastAsia="Times New Roman" w:hAnsi="Times New Roman" w:cs="Times New Roman"/>
-                <w:color w:val="000000"/>
-                <w:sz w:val="22"/>
-                <w:szCs w:val="22"/>
-              </w:rPr>
-              <w:t>4.88e+11</w:t>
+            <w:tcW w:w="1710" w:type="dxa"/>
+            <w:tcBorders>
+              <w:top w:val="none" w:sz="0" w:space="0" w:color="000000"/>
+              <w:left w:val="none" w:sz="0" w:space="0" w:color="000000"/>
+              <w:bottom w:val="none" w:sz="0" w:space="0" w:color="000000"/>
+              <w:right w:val="none" w:sz="0" w:space="0" w:color="000000"/>
+            </w:tcBorders>
+            <w:shd w:val="clear" w:color="auto" w:fill="FFFFFF"/>
+            <w:tcMar>
+              <w:top w:w="0" w:type="dxa"/>
+              <w:left w:w="0" w:type="dxa"/>
+              <w:bottom w:w="0" w:type="dxa"/>
+              <w:right w:w="0" w:type="dxa"/>
+            </w:tcMar>
+            <w:vAlign w:val="center"/>
+          </w:tcPr>
+          <w:p>
+            <w:pPr>
+              <w:pBdr>
+                <w:top w:val="none" w:sz="0" w:space="0" w:color="000000"/>
+                <w:left w:val="none" w:sz="0" w:space="0" w:color="000000"/>
+                <w:bottom w:val="none" w:sz="0" w:space="0" w:color="000000"/>
+                <w:right w:val="none" w:sz="0" w:space="0" w:color="000000"/>
+              </w:pBdr>
+              <w:spacing w:before="100" w:after="100"/>
+              <w:ind w:left="100" w:right="100"/>
+              <w:rPr>
+                <w:sz w:val="22"/>
+                <w:szCs w:val="22"/>
+              </w:rPr>
+            </w:pPr>
+            <w:r>
+              <w:rPr>
+                <w:rFonts w:ascii="Times New Roman" w:eastAsia="Times New Roman" w:hAnsi="Times New Roman" w:cs="Times New Roman"/>
+                <w:color w:val="000000"/>
+                <w:sz w:val="22"/>
+                <w:szCs w:val="22"/>
+              </w:rPr>
+              <w:t>3.9e+12</w:t>
+            </w:r>
+          </w:p>
+        </w:tc>
+        <w:tc>
+          <w:tcPr>
+            <w:tcW w:w="1440" w:type="dxa"/>
+            <w:tcBorders>
+              <w:top w:val="none" w:sz="0" w:space="0" w:color="000000"/>
+              <w:left w:val="none" w:sz="0" w:space="0" w:color="000000"/>
+              <w:bottom w:val="none" w:sz="0" w:space="0" w:color="000000"/>
+              <w:right w:val="none" w:sz="0" w:space="0" w:color="000000"/>
+            </w:tcBorders>
+            <w:shd w:val="clear" w:color="auto" w:fill="FFFFFF"/>
+            <w:tcMar>
+              <w:top w:w="0" w:type="dxa"/>
+              <w:left w:w="0" w:type="dxa"/>
+              <w:bottom w:w="0" w:type="dxa"/>
+              <w:right w:w="0" w:type="dxa"/>
+            </w:tcMar>
+            <w:vAlign w:val="center"/>
+          </w:tcPr>
+          <w:p>
+            <w:pPr>
+              <w:pBdr>
+                <w:top w:val="none" w:sz="0" w:space="0" w:color="000000"/>
+                <w:left w:val="none" w:sz="0" w:space="0" w:color="000000"/>
+                <w:bottom w:val="none" w:sz="0" w:space="0" w:color="000000"/>
+                <w:right w:val="none" w:sz="0" w:space="0" w:color="000000"/>
+              </w:pBdr>
+              <w:spacing w:before="100" w:after="100"/>
+              <w:ind w:left="100" w:right="100"/>
+              <w:rPr>
+                <w:sz w:val="22"/>
+                <w:szCs w:val="22"/>
+              </w:rPr>
+            </w:pPr>
+            <w:r>
+              <w:rPr>
+                <w:rFonts w:ascii="Times New Roman" w:eastAsia="Times New Roman" w:hAnsi="Times New Roman" w:cs="Times New Roman"/>
+                <w:color w:val="000000"/>
+                <w:sz w:val="22"/>
+                <w:szCs w:val="22"/>
+              </w:rPr>
+              <w:t>4.9e+11</w:t>
             </w:r>
           </w:p>
         </w:tc>
@@ -4315,7 +4287,7 @@
         </w:trPr>
         <w:tc>
           <w:tcPr>
-            <w:tcW w:w="1530" w:type="dxa"/>
+            <w:tcW w:w="1980" w:type="dxa"/>
             <w:vMerge/>
             <w:tcBorders>
               <w:top w:val="none" w:sz="0" w:space="0" w:color="000000"/>
@@ -4350,7 +4322,7 @@
         </w:tc>
         <w:tc>
           <w:tcPr>
-            <w:tcW w:w="1080" w:type="dxa"/>
+            <w:tcW w:w="1260" w:type="dxa"/>
             <w:tcBorders>
               <w:top w:val="none" w:sz="0" w:space="0" w:color="000000"/>
               <w:left w:val="none" w:sz="0" w:space="0" w:color="000000"/>
@@ -4394,7 +4366,7 @@
         </w:tc>
         <w:tc>
           <w:tcPr>
-            <w:tcW w:w="1196" w:type="dxa"/>
+            <w:tcW w:w="1170" w:type="dxa"/>
             <w:tcBorders>
               <w:top w:val="none" w:sz="0" w:space="0" w:color="000000"/>
               <w:left w:val="none" w:sz="0" w:space="0" w:color="000000"/>
@@ -4439,91 +4411,89 @@
         </w:tc>
         <w:tc>
           <w:tcPr>
-            <w:tcW w:w="1504" w:type="dxa"/>
-            <w:tcBorders>
-              <w:top w:val="none" w:sz="0" w:space="0" w:color="000000"/>
-              <w:left w:val="none" w:sz="0" w:space="0" w:color="000000"/>
-              <w:bottom w:val="none" w:sz="0" w:space="0" w:color="000000"/>
-              <w:right w:val="none" w:sz="0" w:space="0" w:color="000000"/>
-            </w:tcBorders>
-            <w:shd w:val="clear" w:color="auto" w:fill="FFFFFF"/>
-            <w:tcMar>
-              <w:top w:w="0" w:type="dxa"/>
-              <w:left w:w="0" w:type="dxa"/>
-              <w:bottom w:w="0" w:type="dxa"/>
-              <w:right w:w="0" w:type="dxa"/>
-            </w:tcMar>
-            <w:vAlign w:val="center"/>
-          </w:tcPr>
-          <w:p>
-            <w:pPr>
-              <w:pBdr>
-                <w:top w:val="none" w:sz="0" w:space="0" w:color="000000"/>
-                <w:left w:val="none" w:sz="0" w:space="0" w:color="000000"/>
-                <w:bottom w:val="none" w:sz="0" w:space="0" w:color="000000"/>
-                <w:right w:val="none" w:sz="0" w:space="0" w:color="000000"/>
-              </w:pBdr>
-              <w:spacing w:before="100" w:after="100"/>
-              <w:ind w:left="100" w:right="100"/>
-              <w:jc w:val="right"/>
-              <w:rPr>
-                <w:sz w:val="22"/>
-                <w:szCs w:val="22"/>
-              </w:rPr>
-            </w:pPr>
-            <w:r>
-              <w:rPr>
-                <w:rFonts w:ascii="Times New Roman" w:eastAsia="Times New Roman" w:hAnsi="Times New Roman" w:cs="Times New Roman"/>
-                <w:color w:val="000000"/>
-                <w:sz w:val="22"/>
-                <w:szCs w:val="22"/>
-              </w:rPr>
-              <w:t>4.67e+12</w:t>
-            </w:r>
-          </w:p>
-        </w:tc>
-        <w:tc>
-          <w:tcPr>
-            <w:tcW w:w="1170" w:type="dxa"/>
-            <w:tcBorders>
-              <w:top w:val="none" w:sz="0" w:space="0" w:color="000000"/>
-              <w:left w:val="none" w:sz="0" w:space="0" w:color="000000"/>
-              <w:bottom w:val="none" w:sz="0" w:space="0" w:color="000000"/>
-              <w:right w:val="none" w:sz="0" w:space="0" w:color="000000"/>
-            </w:tcBorders>
-            <w:shd w:val="clear" w:color="auto" w:fill="FFFFFF"/>
-            <w:tcMar>
-              <w:top w:w="0" w:type="dxa"/>
-              <w:left w:w="0" w:type="dxa"/>
-              <w:bottom w:w="0" w:type="dxa"/>
-              <w:right w:w="0" w:type="dxa"/>
-            </w:tcMar>
-            <w:vAlign w:val="center"/>
-          </w:tcPr>
-          <w:p>
-            <w:pPr>
-              <w:pBdr>
-                <w:top w:val="none" w:sz="0" w:space="0" w:color="000000"/>
-                <w:left w:val="none" w:sz="0" w:space="0" w:color="000000"/>
-                <w:bottom w:val="none" w:sz="0" w:space="0" w:color="000000"/>
-                <w:right w:val="none" w:sz="0" w:space="0" w:color="000000"/>
-              </w:pBdr>
-              <w:spacing w:before="100" w:after="100"/>
-              <w:ind w:left="100" w:right="100"/>
-              <w:jc w:val="right"/>
-              <w:rPr>
-                <w:sz w:val="22"/>
-                <w:szCs w:val="22"/>
-              </w:rPr>
-            </w:pPr>
-            <w:r>
-              <w:rPr>
-                <w:rFonts w:ascii="Times New Roman" w:eastAsia="Times New Roman" w:hAnsi="Times New Roman" w:cs="Times New Roman"/>
-                <w:color w:val="000000"/>
-                <w:sz w:val="22"/>
-                <w:szCs w:val="22"/>
-              </w:rPr>
-              <w:t>1.99e+10</w:t>
+            <w:tcW w:w="1710" w:type="dxa"/>
+            <w:tcBorders>
+              <w:top w:val="none" w:sz="0" w:space="0" w:color="000000"/>
+              <w:left w:val="none" w:sz="0" w:space="0" w:color="000000"/>
+              <w:bottom w:val="none" w:sz="0" w:space="0" w:color="000000"/>
+              <w:right w:val="none" w:sz="0" w:space="0" w:color="000000"/>
+            </w:tcBorders>
+            <w:shd w:val="clear" w:color="auto" w:fill="FFFFFF"/>
+            <w:tcMar>
+              <w:top w:w="0" w:type="dxa"/>
+              <w:left w:w="0" w:type="dxa"/>
+              <w:bottom w:w="0" w:type="dxa"/>
+              <w:right w:w="0" w:type="dxa"/>
+            </w:tcMar>
+            <w:vAlign w:val="center"/>
+          </w:tcPr>
+          <w:p>
+            <w:pPr>
+              <w:pBdr>
+                <w:top w:val="none" w:sz="0" w:space="0" w:color="000000"/>
+                <w:left w:val="none" w:sz="0" w:space="0" w:color="000000"/>
+                <w:bottom w:val="none" w:sz="0" w:space="0" w:color="000000"/>
+                <w:right w:val="none" w:sz="0" w:space="0" w:color="000000"/>
+              </w:pBdr>
+              <w:spacing w:before="100" w:after="100"/>
+              <w:ind w:left="100" w:right="100"/>
+              <w:rPr>
+                <w:sz w:val="22"/>
+                <w:szCs w:val="22"/>
+              </w:rPr>
+            </w:pPr>
+            <w:r>
+              <w:rPr>
+                <w:rFonts w:ascii="Times New Roman" w:eastAsia="Times New Roman" w:hAnsi="Times New Roman" w:cs="Times New Roman"/>
+                <w:color w:val="000000"/>
+                <w:sz w:val="22"/>
+                <w:szCs w:val="22"/>
+              </w:rPr>
+              <w:t>4.7e+12</w:t>
+            </w:r>
+          </w:p>
+        </w:tc>
+        <w:tc>
+          <w:tcPr>
+            <w:tcW w:w="1440" w:type="dxa"/>
+            <w:tcBorders>
+              <w:top w:val="none" w:sz="0" w:space="0" w:color="000000"/>
+              <w:left w:val="none" w:sz="0" w:space="0" w:color="000000"/>
+              <w:bottom w:val="none" w:sz="0" w:space="0" w:color="000000"/>
+              <w:right w:val="none" w:sz="0" w:space="0" w:color="000000"/>
+            </w:tcBorders>
+            <w:shd w:val="clear" w:color="auto" w:fill="FFFFFF"/>
+            <w:tcMar>
+              <w:top w:w="0" w:type="dxa"/>
+              <w:left w:w="0" w:type="dxa"/>
+              <w:bottom w:w="0" w:type="dxa"/>
+              <w:right w:w="0" w:type="dxa"/>
+            </w:tcMar>
+            <w:vAlign w:val="center"/>
+          </w:tcPr>
+          <w:p>
+            <w:pPr>
+              <w:pBdr>
+                <w:top w:val="none" w:sz="0" w:space="0" w:color="000000"/>
+                <w:left w:val="none" w:sz="0" w:space="0" w:color="000000"/>
+                <w:bottom w:val="none" w:sz="0" w:space="0" w:color="000000"/>
+                <w:right w:val="none" w:sz="0" w:space="0" w:color="000000"/>
+              </w:pBdr>
+              <w:spacing w:before="100" w:after="100"/>
+              <w:ind w:left="100" w:right="100"/>
+              <w:rPr>
+                <w:sz w:val="22"/>
+                <w:szCs w:val="22"/>
+              </w:rPr>
+            </w:pPr>
+            <w:r>
+              <w:rPr>
+                <w:rFonts w:ascii="Times New Roman" w:eastAsia="Times New Roman" w:hAnsi="Times New Roman" w:cs="Times New Roman"/>
+                <w:color w:val="000000"/>
+                <w:sz w:val="22"/>
+                <w:szCs w:val="22"/>
+              </w:rPr>
+              <w:t>2.0e+10</w:t>
             </w:r>
           </w:p>
         </w:tc>
@@ -4605,7 +4575,7 @@
         </w:trPr>
         <w:tc>
           <w:tcPr>
-            <w:tcW w:w="1530" w:type="dxa"/>
+            <w:tcW w:w="1980" w:type="dxa"/>
             <w:vMerge w:val="restart"/>
             <w:tcBorders>
               <w:top w:val="none" w:sz="0" w:space="0" w:color="000000"/>
@@ -4649,7 +4619,7 @@
         </w:tc>
         <w:tc>
           <w:tcPr>
-            <w:tcW w:w="1080" w:type="dxa"/>
+            <w:tcW w:w="1260" w:type="dxa"/>
             <w:tcBorders>
               <w:top w:val="none" w:sz="0" w:space="0" w:color="000000"/>
               <w:left w:val="none" w:sz="0" w:space="0" w:color="000000"/>
@@ -4693,7 +4663,7 @@
         </w:tc>
         <w:tc>
           <w:tcPr>
-            <w:tcW w:w="1196" w:type="dxa"/>
+            <w:tcW w:w="1170" w:type="dxa"/>
             <w:tcBorders>
               <w:top w:val="none" w:sz="0" w:space="0" w:color="000000"/>
               <w:left w:val="none" w:sz="0" w:space="0" w:color="000000"/>
@@ -4738,91 +4708,89 @@
         </w:tc>
         <w:tc>
           <w:tcPr>
-            <w:tcW w:w="1504" w:type="dxa"/>
-            <w:tcBorders>
-              <w:top w:val="none" w:sz="0" w:space="0" w:color="000000"/>
-              <w:left w:val="none" w:sz="0" w:space="0" w:color="000000"/>
-              <w:bottom w:val="none" w:sz="0" w:space="0" w:color="000000"/>
-              <w:right w:val="none" w:sz="0" w:space="0" w:color="000000"/>
-            </w:tcBorders>
-            <w:shd w:val="clear" w:color="auto" w:fill="FFFFFF"/>
-            <w:tcMar>
-              <w:top w:w="0" w:type="dxa"/>
-              <w:left w:w="0" w:type="dxa"/>
-              <w:bottom w:w="0" w:type="dxa"/>
-              <w:right w:w="0" w:type="dxa"/>
-            </w:tcMar>
-            <w:vAlign w:val="center"/>
-          </w:tcPr>
-          <w:p>
-            <w:pPr>
-              <w:pBdr>
-                <w:top w:val="none" w:sz="0" w:space="0" w:color="000000"/>
-                <w:left w:val="none" w:sz="0" w:space="0" w:color="000000"/>
-                <w:bottom w:val="none" w:sz="0" w:space="0" w:color="000000"/>
-                <w:right w:val="none" w:sz="0" w:space="0" w:color="000000"/>
-              </w:pBdr>
-              <w:spacing w:before="100" w:after="100"/>
-              <w:ind w:left="100" w:right="100"/>
-              <w:jc w:val="right"/>
-              <w:rPr>
-                <w:sz w:val="22"/>
-                <w:szCs w:val="22"/>
-              </w:rPr>
-            </w:pPr>
-            <w:r>
-              <w:rPr>
-                <w:rFonts w:ascii="Times New Roman" w:eastAsia="Times New Roman" w:hAnsi="Times New Roman" w:cs="Times New Roman"/>
-                <w:color w:val="000000"/>
-                <w:sz w:val="22"/>
-                <w:szCs w:val="22"/>
-              </w:rPr>
-              <w:t>6.99e+12</w:t>
-            </w:r>
-          </w:p>
-        </w:tc>
-        <w:tc>
-          <w:tcPr>
-            <w:tcW w:w="1170" w:type="dxa"/>
-            <w:tcBorders>
-              <w:top w:val="none" w:sz="0" w:space="0" w:color="000000"/>
-              <w:left w:val="none" w:sz="0" w:space="0" w:color="000000"/>
-              <w:bottom w:val="none" w:sz="0" w:space="0" w:color="000000"/>
-              <w:right w:val="none" w:sz="0" w:space="0" w:color="000000"/>
-            </w:tcBorders>
-            <w:shd w:val="clear" w:color="auto" w:fill="FFFFFF"/>
-            <w:tcMar>
-              <w:top w:w="0" w:type="dxa"/>
-              <w:left w:w="0" w:type="dxa"/>
-              <w:bottom w:w="0" w:type="dxa"/>
-              <w:right w:w="0" w:type="dxa"/>
-            </w:tcMar>
-            <w:vAlign w:val="center"/>
-          </w:tcPr>
-          <w:p>
-            <w:pPr>
-              <w:pBdr>
-                <w:top w:val="none" w:sz="0" w:space="0" w:color="000000"/>
-                <w:left w:val="none" w:sz="0" w:space="0" w:color="000000"/>
-                <w:bottom w:val="none" w:sz="0" w:space="0" w:color="000000"/>
-                <w:right w:val="none" w:sz="0" w:space="0" w:color="000000"/>
-              </w:pBdr>
-              <w:spacing w:before="100" w:after="100"/>
-              <w:ind w:left="100" w:right="100"/>
-              <w:jc w:val="right"/>
-              <w:rPr>
-                <w:sz w:val="22"/>
-                <w:szCs w:val="22"/>
-              </w:rPr>
-            </w:pPr>
-            <w:r>
-              <w:rPr>
-                <w:rFonts w:ascii="Times New Roman" w:eastAsia="Times New Roman" w:hAnsi="Times New Roman" w:cs="Times New Roman"/>
-                <w:color w:val="000000"/>
-                <w:sz w:val="22"/>
-                <w:szCs w:val="22"/>
-              </w:rPr>
-              <w:t>8.73e+11</w:t>
+            <w:tcW w:w="1710" w:type="dxa"/>
+            <w:tcBorders>
+              <w:top w:val="none" w:sz="0" w:space="0" w:color="000000"/>
+              <w:left w:val="none" w:sz="0" w:space="0" w:color="000000"/>
+              <w:bottom w:val="none" w:sz="0" w:space="0" w:color="000000"/>
+              <w:right w:val="none" w:sz="0" w:space="0" w:color="000000"/>
+            </w:tcBorders>
+            <w:shd w:val="clear" w:color="auto" w:fill="FFFFFF"/>
+            <w:tcMar>
+              <w:top w:w="0" w:type="dxa"/>
+              <w:left w:w="0" w:type="dxa"/>
+              <w:bottom w:w="0" w:type="dxa"/>
+              <w:right w:w="0" w:type="dxa"/>
+            </w:tcMar>
+            <w:vAlign w:val="center"/>
+          </w:tcPr>
+          <w:p>
+            <w:pPr>
+              <w:pBdr>
+                <w:top w:val="none" w:sz="0" w:space="0" w:color="000000"/>
+                <w:left w:val="none" w:sz="0" w:space="0" w:color="000000"/>
+                <w:bottom w:val="none" w:sz="0" w:space="0" w:color="000000"/>
+                <w:right w:val="none" w:sz="0" w:space="0" w:color="000000"/>
+              </w:pBdr>
+              <w:spacing w:before="100" w:after="100"/>
+              <w:ind w:left="100" w:right="100"/>
+              <w:rPr>
+                <w:sz w:val="22"/>
+                <w:szCs w:val="22"/>
+              </w:rPr>
+            </w:pPr>
+            <w:r>
+              <w:rPr>
+                <w:rFonts w:ascii="Times New Roman" w:eastAsia="Times New Roman" w:hAnsi="Times New Roman" w:cs="Times New Roman"/>
+                <w:color w:val="000000"/>
+                <w:sz w:val="22"/>
+                <w:szCs w:val="22"/>
+              </w:rPr>
+              <w:t>7.0e+12</w:t>
+            </w:r>
+          </w:p>
+        </w:tc>
+        <w:tc>
+          <w:tcPr>
+            <w:tcW w:w="1440" w:type="dxa"/>
+            <w:tcBorders>
+              <w:top w:val="none" w:sz="0" w:space="0" w:color="000000"/>
+              <w:left w:val="none" w:sz="0" w:space="0" w:color="000000"/>
+              <w:bottom w:val="none" w:sz="0" w:space="0" w:color="000000"/>
+              <w:right w:val="none" w:sz="0" w:space="0" w:color="000000"/>
+            </w:tcBorders>
+            <w:shd w:val="clear" w:color="auto" w:fill="FFFFFF"/>
+            <w:tcMar>
+              <w:top w:w="0" w:type="dxa"/>
+              <w:left w:w="0" w:type="dxa"/>
+              <w:bottom w:w="0" w:type="dxa"/>
+              <w:right w:w="0" w:type="dxa"/>
+            </w:tcMar>
+            <w:vAlign w:val="center"/>
+          </w:tcPr>
+          <w:p>
+            <w:pPr>
+              <w:pBdr>
+                <w:top w:val="none" w:sz="0" w:space="0" w:color="000000"/>
+                <w:left w:val="none" w:sz="0" w:space="0" w:color="000000"/>
+                <w:bottom w:val="none" w:sz="0" w:space="0" w:color="000000"/>
+                <w:right w:val="none" w:sz="0" w:space="0" w:color="000000"/>
+              </w:pBdr>
+              <w:spacing w:before="100" w:after="100"/>
+              <w:ind w:left="100" w:right="100"/>
+              <w:rPr>
+                <w:sz w:val="22"/>
+                <w:szCs w:val="22"/>
+              </w:rPr>
+            </w:pPr>
+            <w:r>
+              <w:rPr>
+                <w:rFonts w:ascii="Times New Roman" w:eastAsia="Times New Roman" w:hAnsi="Times New Roman" w:cs="Times New Roman"/>
+                <w:color w:val="000000"/>
+                <w:sz w:val="22"/>
+                <w:szCs w:val="22"/>
+              </w:rPr>
+              <w:t>8.7e+11</w:t>
             </w:r>
           </w:p>
         </w:tc>
@@ -4923,7 +4891,7 @@
         </w:trPr>
         <w:tc>
           <w:tcPr>
-            <w:tcW w:w="1530" w:type="dxa"/>
+            <w:tcW w:w="1980" w:type="dxa"/>
             <w:vMerge/>
             <w:tcBorders>
               <w:top w:val="none" w:sz="0" w:space="0" w:color="000000"/>
@@ -4958,7 +4926,7 @@
         </w:tc>
         <w:tc>
           <w:tcPr>
-            <w:tcW w:w="1080" w:type="dxa"/>
+            <w:tcW w:w="1260" w:type="dxa"/>
             <w:tcBorders>
               <w:top w:val="none" w:sz="0" w:space="0" w:color="000000"/>
               <w:left w:val="none" w:sz="0" w:space="0" w:color="000000"/>
@@ -5002,7 +4970,7 @@
         </w:tc>
         <w:tc>
           <w:tcPr>
-            <w:tcW w:w="1196" w:type="dxa"/>
+            <w:tcW w:w="1170" w:type="dxa"/>
             <w:tcBorders>
               <w:top w:val="none" w:sz="0" w:space="0" w:color="000000"/>
               <w:left w:val="none" w:sz="0" w:space="0" w:color="000000"/>
@@ -5047,91 +5015,89 @@
         </w:tc>
         <w:tc>
           <w:tcPr>
-            <w:tcW w:w="1504" w:type="dxa"/>
-            <w:tcBorders>
-              <w:top w:val="none" w:sz="0" w:space="0" w:color="000000"/>
-              <w:left w:val="none" w:sz="0" w:space="0" w:color="000000"/>
-              <w:bottom w:val="none" w:sz="0" w:space="0" w:color="000000"/>
-              <w:right w:val="none" w:sz="0" w:space="0" w:color="000000"/>
-            </w:tcBorders>
-            <w:shd w:val="clear" w:color="auto" w:fill="FFFFFF"/>
-            <w:tcMar>
-              <w:top w:w="0" w:type="dxa"/>
-              <w:left w:w="0" w:type="dxa"/>
-              <w:bottom w:w="0" w:type="dxa"/>
-              <w:right w:w="0" w:type="dxa"/>
-            </w:tcMar>
-            <w:vAlign w:val="center"/>
-          </w:tcPr>
-          <w:p>
-            <w:pPr>
-              <w:pBdr>
-                <w:top w:val="none" w:sz="0" w:space="0" w:color="000000"/>
-                <w:left w:val="none" w:sz="0" w:space="0" w:color="000000"/>
-                <w:bottom w:val="none" w:sz="0" w:space="0" w:color="000000"/>
-                <w:right w:val="none" w:sz="0" w:space="0" w:color="000000"/>
-              </w:pBdr>
-              <w:spacing w:before="100" w:after="100"/>
-              <w:ind w:left="100" w:right="100"/>
-              <w:jc w:val="right"/>
-              <w:rPr>
-                <w:sz w:val="22"/>
-                <w:szCs w:val="22"/>
-              </w:rPr>
-            </w:pPr>
-            <w:r>
-              <w:rPr>
-                <w:rFonts w:ascii="Times New Roman" w:eastAsia="Times New Roman" w:hAnsi="Times New Roman" w:cs="Times New Roman"/>
-                <w:color w:val="000000"/>
-                <w:sz w:val="22"/>
-                <w:szCs w:val="22"/>
-              </w:rPr>
-              <w:t>9.33e+12</w:t>
-            </w:r>
-          </w:p>
-        </w:tc>
-        <w:tc>
-          <w:tcPr>
-            <w:tcW w:w="1170" w:type="dxa"/>
-            <w:tcBorders>
-              <w:top w:val="none" w:sz="0" w:space="0" w:color="000000"/>
-              <w:left w:val="none" w:sz="0" w:space="0" w:color="000000"/>
-              <w:bottom w:val="none" w:sz="0" w:space="0" w:color="000000"/>
-              <w:right w:val="none" w:sz="0" w:space="0" w:color="000000"/>
-            </w:tcBorders>
-            <w:shd w:val="clear" w:color="auto" w:fill="FFFFFF"/>
-            <w:tcMar>
-              <w:top w:w="0" w:type="dxa"/>
-              <w:left w:w="0" w:type="dxa"/>
-              <w:bottom w:w="0" w:type="dxa"/>
-              <w:right w:w="0" w:type="dxa"/>
-            </w:tcMar>
-            <w:vAlign w:val="center"/>
-          </w:tcPr>
-          <w:p>
-            <w:pPr>
-              <w:pBdr>
-                <w:top w:val="none" w:sz="0" w:space="0" w:color="000000"/>
-                <w:left w:val="none" w:sz="0" w:space="0" w:color="000000"/>
-                <w:bottom w:val="none" w:sz="0" w:space="0" w:color="000000"/>
-                <w:right w:val="none" w:sz="0" w:space="0" w:color="000000"/>
-              </w:pBdr>
-              <w:spacing w:before="100" w:after="100"/>
-              <w:ind w:left="100" w:right="100"/>
-              <w:jc w:val="right"/>
-              <w:rPr>
-                <w:sz w:val="22"/>
-                <w:szCs w:val="22"/>
-              </w:rPr>
-            </w:pPr>
-            <w:r>
-              <w:rPr>
-                <w:rFonts w:ascii="Times New Roman" w:eastAsia="Times New Roman" w:hAnsi="Times New Roman" w:cs="Times New Roman"/>
-                <w:color w:val="000000"/>
-                <w:sz w:val="22"/>
-                <w:szCs w:val="22"/>
-              </w:rPr>
-              <w:t>3.97e+10</w:t>
+            <w:tcW w:w="1710" w:type="dxa"/>
+            <w:tcBorders>
+              <w:top w:val="none" w:sz="0" w:space="0" w:color="000000"/>
+              <w:left w:val="none" w:sz="0" w:space="0" w:color="000000"/>
+              <w:bottom w:val="none" w:sz="0" w:space="0" w:color="000000"/>
+              <w:right w:val="none" w:sz="0" w:space="0" w:color="000000"/>
+            </w:tcBorders>
+            <w:shd w:val="clear" w:color="auto" w:fill="FFFFFF"/>
+            <w:tcMar>
+              <w:top w:w="0" w:type="dxa"/>
+              <w:left w:w="0" w:type="dxa"/>
+              <w:bottom w:w="0" w:type="dxa"/>
+              <w:right w:w="0" w:type="dxa"/>
+            </w:tcMar>
+            <w:vAlign w:val="center"/>
+          </w:tcPr>
+          <w:p>
+            <w:pPr>
+              <w:pBdr>
+                <w:top w:val="none" w:sz="0" w:space="0" w:color="000000"/>
+                <w:left w:val="none" w:sz="0" w:space="0" w:color="000000"/>
+                <w:bottom w:val="none" w:sz="0" w:space="0" w:color="000000"/>
+                <w:right w:val="none" w:sz="0" w:space="0" w:color="000000"/>
+              </w:pBdr>
+              <w:spacing w:before="100" w:after="100"/>
+              <w:ind w:left="100" w:right="100"/>
+              <w:rPr>
+                <w:sz w:val="22"/>
+                <w:szCs w:val="22"/>
+              </w:rPr>
+            </w:pPr>
+            <w:r>
+              <w:rPr>
+                <w:rFonts w:ascii="Times New Roman" w:eastAsia="Times New Roman" w:hAnsi="Times New Roman" w:cs="Times New Roman"/>
+                <w:color w:val="000000"/>
+                <w:sz w:val="22"/>
+                <w:szCs w:val="22"/>
+              </w:rPr>
+              <w:t>9.3e+12</w:t>
+            </w:r>
+          </w:p>
+        </w:tc>
+        <w:tc>
+          <w:tcPr>
+            <w:tcW w:w="1440" w:type="dxa"/>
+            <w:tcBorders>
+              <w:top w:val="none" w:sz="0" w:space="0" w:color="000000"/>
+              <w:left w:val="none" w:sz="0" w:space="0" w:color="000000"/>
+              <w:bottom w:val="none" w:sz="0" w:space="0" w:color="000000"/>
+              <w:right w:val="none" w:sz="0" w:space="0" w:color="000000"/>
+            </w:tcBorders>
+            <w:shd w:val="clear" w:color="auto" w:fill="FFFFFF"/>
+            <w:tcMar>
+              <w:top w:w="0" w:type="dxa"/>
+              <w:left w:w="0" w:type="dxa"/>
+              <w:bottom w:w="0" w:type="dxa"/>
+              <w:right w:w="0" w:type="dxa"/>
+            </w:tcMar>
+            <w:vAlign w:val="center"/>
+          </w:tcPr>
+          <w:p>
+            <w:pPr>
+              <w:pBdr>
+                <w:top w:val="none" w:sz="0" w:space="0" w:color="000000"/>
+                <w:left w:val="none" w:sz="0" w:space="0" w:color="000000"/>
+                <w:bottom w:val="none" w:sz="0" w:space="0" w:color="000000"/>
+                <w:right w:val="none" w:sz="0" w:space="0" w:color="000000"/>
+              </w:pBdr>
+              <w:spacing w:before="100" w:after="100"/>
+              <w:ind w:left="100" w:right="100"/>
+              <w:rPr>
+                <w:sz w:val="22"/>
+                <w:szCs w:val="22"/>
+              </w:rPr>
+            </w:pPr>
+            <w:r>
+              <w:rPr>
+                <w:rFonts w:ascii="Times New Roman" w:eastAsia="Times New Roman" w:hAnsi="Times New Roman" w:cs="Times New Roman"/>
+                <w:color w:val="000000"/>
+                <w:sz w:val="22"/>
+                <w:szCs w:val="22"/>
+              </w:rPr>
+              <w:t>4.0e+10</w:t>
             </w:r>
           </w:p>
         </w:tc>
@@ -5213,7 +5179,7 @@
         </w:trPr>
         <w:tc>
           <w:tcPr>
-            <w:tcW w:w="1530" w:type="dxa"/>
+            <w:tcW w:w="1980" w:type="dxa"/>
             <w:vMerge w:val="restart"/>
             <w:tcBorders>
               <w:top w:val="none" w:sz="0" w:space="0" w:color="000000"/>
@@ -5257,7 +5223,7 @@
         </w:tc>
         <w:tc>
           <w:tcPr>
-            <w:tcW w:w="1080" w:type="dxa"/>
+            <w:tcW w:w="1260" w:type="dxa"/>
             <w:tcBorders>
               <w:top w:val="none" w:sz="0" w:space="0" w:color="000000"/>
               <w:left w:val="none" w:sz="0" w:space="0" w:color="000000"/>
@@ -5301,7 +5267,7 @@
         </w:tc>
         <w:tc>
           <w:tcPr>
-            <w:tcW w:w="1196" w:type="dxa"/>
+            <w:tcW w:w="1170" w:type="dxa"/>
             <w:tcBorders>
               <w:top w:val="none" w:sz="0" w:space="0" w:color="000000"/>
               <w:left w:val="none" w:sz="0" w:space="0" w:color="000000"/>
@@ -5346,91 +5312,89 @@
         </w:tc>
         <w:tc>
           <w:tcPr>
-            <w:tcW w:w="1504" w:type="dxa"/>
-            <w:tcBorders>
-              <w:top w:val="none" w:sz="0" w:space="0" w:color="000000"/>
-              <w:left w:val="none" w:sz="0" w:space="0" w:color="000000"/>
-              <w:bottom w:val="none" w:sz="0" w:space="0" w:color="000000"/>
-              <w:right w:val="none" w:sz="0" w:space="0" w:color="000000"/>
-            </w:tcBorders>
-            <w:shd w:val="clear" w:color="auto" w:fill="FFFFFF"/>
-            <w:tcMar>
-              <w:top w:w="0" w:type="dxa"/>
-              <w:left w:w="0" w:type="dxa"/>
-              <w:bottom w:w="0" w:type="dxa"/>
-              <w:right w:w="0" w:type="dxa"/>
-            </w:tcMar>
-            <w:vAlign w:val="center"/>
-          </w:tcPr>
-          <w:p>
-            <w:pPr>
-              <w:pBdr>
-                <w:top w:val="none" w:sz="0" w:space="0" w:color="000000"/>
-                <w:left w:val="none" w:sz="0" w:space="0" w:color="000000"/>
-                <w:bottom w:val="none" w:sz="0" w:space="0" w:color="000000"/>
-                <w:right w:val="none" w:sz="0" w:space="0" w:color="000000"/>
-              </w:pBdr>
-              <w:spacing w:before="100" w:after="100"/>
-              <w:ind w:left="100" w:right="100"/>
-              <w:jc w:val="right"/>
-              <w:rPr>
-                <w:sz w:val="22"/>
-                <w:szCs w:val="22"/>
-              </w:rPr>
-            </w:pPr>
-            <w:r>
-              <w:rPr>
-                <w:rFonts w:ascii="Times New Roman" w:eastAsia="Times New Roman" w:hAnsi="Times New Roman" w:cs="Times New Roman"/>
-                <w:color w:val="000000"/>
-                <w:sz w:val="22"/>
-                <w:szCs w:val="22"/>
-              </w:rPr>
-              <w:t>29,318.68</w:t>
-            </w:r>
-          </w:p>
-        </w:tc>
-        <w:tc>
-          <w:tcPr>
-            <w:tcW w:w="1170" w:type="dxa"/>
-            <w:tcBorders>
-              <w:top w:val="none" w:sz="0" w:space="0" w:color="000000"/>
-              <w:left w:val="none" w:sz="0" w:space="0" w:color="000000"/>
-              <w:bottom w:val="none" w:sz="0" w:space="0" w:color="000000"/>
-              <w:right w:val="none" w:sz="0" w:space="0" w:color="000000"/>
-            </w:tcBorders>
-            <w:shd w:val="clear" w:color="auto" w:fill="FFFFFF"/>
-            <w:tcMar>
-              <w:top w:w="0" w:type="dxa"/>
-              <w:left w:w="0" w:type="dxa"/>
-              <w:bottom w:w="0" w:type="dxa"/>
-              <w:right w:w="0" w:type="dxa"/>
-            </w:tcMar>
-            <w:vAlign w:val="center"/>
-          </w:tcPr>
-          <w:p>
-            <w:pPr>
-              <w:pBdr>
-                <w:top w:val="none" w:sz="0" w:space="0" w:color="000000"/>
-                <w:left w:val="none" w:sz="0" w:space="0" w:color="000000"/>
-                <w:bottom w:val="none" w:sz="0" w:space="0" w:color="000000"/>
-                <w:right w:val="none" w:sz="0" w:space="0" w:color="000000"/>
-              </w:pBdr>
-              <w:spacing w:before="100" w:after="100"/>
-              <w:ind w:left="100" w:right="100"/>
-              <w:jc w:val="right"/>
-              <w:rPr>
-                <w:sz w:val="22"/>
-                <w:szCs w:val="22"/>
-              </w:rPr>
-            </w:pPr>
-            <w:r>
-              <w:rPr>
-                <w:rFonts w:ascii="Times New Roman" w:eastAsia="Times New Roman" w:hAnsi="Times New Roman" w:cs="Times New Roman"/>
-                <w:color w:val="000000"/>
-                <w:sz w:val="22"/>
-                <w:szCs w:val="22"/>
-              </w:rPr>
-              <w:t>3,664.84</w:t>
+            <w:tcW w:w="1710" w:type="dxa"/>
+            <w:tcBorders>
+              <w:top w:val="none" w:sz="0" w:space="0" w:color="000000"/>
+              <w:left w:val="none" w:sz="0" w:space="0" w:color="000000"/>
+              <w:bottom w:val="none" w:sz="0" w:space="0" w:color="000000"/>
+              <w:right w:val="none" w:sz="0" w:space="0" w:color="000000"/>
+            </w:tcBorders>
+            <w:shd w:val="clear" w:color="auto" w:fill="FFFFFF"/>
+            <w:tcMar>
+              <w:top w:w="0" w:type="dxa"/>
+              <w:left w:w="0" w:type="dxa"/>
+              <w:bottom w:w="0" w:type="dxa"/>
+              <w:right w:w="0" w:type="dxa"/>
+            </w:tcMar>
+            <w:vAlign w:val="center"/>
+          </w:tcPr>
+          <w:p>
+            <w:pPr>
+              <w:pBdr>
+                <w:top w:val="none" w:sz="0" w:space="0" w:color="000000"/>
+                <w:left w:val="none" w:sz="0" w:space="0" w:color="000000"/>
+                <w:bottom w:val="none" w:sz="0" w:space="0" w:color="000000"/>
+                <w:right w:val="none" w:sz="0" w:space="0" w:color="000000"/>
+              </w:pBdr>
+              <w:spacing w:before="100" w:after="100"/>
+              <w:ind w:left="100" w:right="100"/>
+              <w:rPr>
+                <w:sz w:val="22"/>
+                <w:szCs w:val="22"/>
+              </w:rPr>
+            </w:pPr>
+            <w:r>
+              <w:rPr>
+                <w:rFonts w:ascii="Times New Roman" w:eastAsia="Times New Roman" w:hAnsi="Times New Roman" w:cs="Times New Roman"/>
+                <w:color w:val="000000"/>
+                <w:sz w:val="22"/>
+                <w:szCs w:val="22"/>
+              </w:rPr>
+              <w:t>29318.68</w:t>
+            </w:r>
+          </w:p>
+        </w:tc>
+        <w:tc>
+          <w:tcPr>
+            <w:tcW w:w="1440" w:type="dxa"/>
+            <w:tcBorders>
+              <w:top w:val="none" w:sz="0" w:space="0" w:color="000000"/>
+              <w:left w:val="none" w:sz="0" w:space="0" w:color="000000"/>
+              <w:bottom w:val="none" w:sz="0" w:space="0" w:color="000000"/>
+              <w:right w:val="none" w:sz="0" w:space="0" w:color="000000"/>
+            </w:tcBorders>
+            <w:shd w:val="clear" w:color="auto" w:fill="FFFFFF"/>
+            <w:tcMar>
+              <w:top w:w="0" w:type="dxa"/>
+              <w:left w:w="0" w:type="dxa"/>
+              <w:bottom w:w="0" w:type="dxa"/>
+              <w:right w:w="0" w:type="dxa"/>
+            </w:tcMar>
+            <w:vAlign w:val="center"/>
+          </w:tcPr>
+          <w:p>
+            <w:pPr>
+              <w:pBdr>
+                <w:top w:val="none" w:sz="0" w:space="0" w:color="000000"/>
+                <w:left w:val="none" w:sz="0" w:space="0" w:color="000000"/>
+                <w:bottom w:val="none" w:sz="0" w:space="0" w:color="000000"/>
+                <w:right w:val="none" w:sz="0" w:space="0" w:color="000000"/>
+              </w:pBdr>
+              <w:spacing w:before="100" w:after="100"/>
+              <w:ind w:left="100" w:right="100"/>
+              <w:rPr>
+                <w:sz w:val="22"/>
+                <w:szCs w:val="22"/>
+              </w:rPr>
+            </w:pPr>
+            <w:r>
+              <w:rPr>
+                <w:rFonts w:ascii="Times New Roman" w:eastAsia="Times New Roman" w:hAnsi="Times New Roman" w:cs="Times New Roman"/>
+                <w:color w:val="000000"/>
+                <w:sz w:val="22"/>
+                <w:szCs w:val="22"/>
+              </w:rPr>
+              <w:t>3664.84</w:t>
             </w:r>
           </w:p>
         </w:tc>
@@ -5531,7 +5495,7 @@
         </w:trPr>
         <w:tc>
           <w:tcPr>
-            <w:tcW w:w="1530" w:type="dxa"/>
+            <w:tcW w:w="1980" w:type="dxa"/>
             <w:vMerge/>
             <w:tcBorders>
               <w:top w:val="none" w:sz="0" w:space="0" w:color="000000"/>
@@ -5566,7 +5530,7 @@
         </w:tc>
         <w:tc>
           <w:tcPr>
-            <w:tcW w:w="1080" w:type="dxa"/>
+            <w:tcW w:w="1260" w:type="dxa"/>
             <w:tcBorders>
               <w:top w:val="none" w:sz="0" w:space="0" w:color="000000"/>
               <w:left w:val="none" w:sz="0" w:space="0" w:color="000000"/>
@@ -5610,7 +5574,7 @@
         </w:tc>
         <w:tc>
           <w:tcPr>
-            <w:tcW w:w="1196" w:type="dxa"/>
+            <w:tcW w:w="1170" w:type="dxa"/>
             <w:tcBorders>
               <w:top w:val="none" w:sz="0" w:space="0" w:color="000000"/>
               <w:left w:val="none" w:sz="0" w:space="0" w:color="000000"/>
@@ -5655,7 +5619,7 @@
         </w:tc>
         <w:tc>
           <w:tcPr>
-            <w:tcW w:w="1504" w:type="dxa"/>
+            <w:tcW w:w="1710" w:type="dxa"/>
             <w:tcBorders>
               <w:top w:val="none" w:sz="0" w:space="0" w:color="000000"/>
               <w:left w:val="none" w:sz="0" w:space="0" w:color="000000"/>
@@ -5681,26 +5645,25 @@
               </w:pBdr>
               <w:spacing w:before="100" w:after="100"/>
               <w:ind w:left="100" w:right="100"/>
-              <w:jc w:val="right"/>
-              <w:rPr>
-                <w:sz w:val="22"/>
-                <w:szCs w:val="22"/>
-              </w:rPr>
-            </w:pPr>
-            <w:r>
-              <w:rPr>
-                <w:rFonts w:ascii="Times New Roman" w:eastAsia="Times New Roman" w:hAnsi="Times New Roman" w:cs="Times New Roman"/>
-                <w:color w:val="000000"/>
-                <w:sz w:val="22"/>
-                <w:szCs w:val="22"/>
-              </w:rPr>
-              <w:t>5,881.31</w:t>
-            </w:r>
-          </w:p>
-        </w:tc>
-        <w:tc>
-          <w:tcPr>
-            <w:tcW w:w="1170" w:type="dxa"/>
+              <w:rPr>
+                <w:sz w:val="22"/>
+                <w:szCs w:val="22"/>
+              </w:rPr>
+            </w:pPr>
+            <w:r>
+              <w:rPr>
+                <w:rFonts w:ascii="Times New Roman" w:eastAsia="Times New Roman" w:hAnsi="Times New Roman" w:cs="Times New Roman"/>
+                <w:color w:val="000000"/>
+                <w:sz w:val="22"/>
+                <w:szCs w:val="22"/>
+              </w:rPr>
+              <w:t xml:space="preserve"> 5881.31</w:t>
+            </w:r>
+          </w:p>
+        </w:tc>
+        <w:tc>
+          <w:tcPr>
+            <w:tcW w:w="1440" w:type="dxa"/>
             <w:tcBorders>
               <w:top w:val="none" w:sz="0" w:space="0" w:color="000000"/>
               <w:left w:val="none" w:sz="0" w:space="0" w:color="000000"/>
@@ -5726,20 +5689,19 @@
               </w:pBdr>
               <w:spacing w:before="100" w:after="100"/>
               <w:ind w:left="100" w:right="100"/>
-              <w:jc w:val="right"/>
-              <w:rPr>
-                <w:sz w:val="22"/>
-                <w:szCs w:val="22"/>
-              </w:rPr>
-            </w:pPr>
-            <w:r>
-              <w:rPr>
-                <w:rFonts w:ascii="Times New Roman" w:eastAsia="Times New Roman" w:hAnsi="Times New Roman" w:cs="Times New Roman"/>
-                <w:color w:val="000000"/>
-                <w:sz w:val="22"/>
-                <w:szCs w:val="22"/>
-              </w:rPr>
-              <w:t>25.03</w:t>
+              <w:rPr>
+                <w:sz w:val="22"/>
+                <w:szCs w:val="22"/>
+              </w:rPr>
+            </w:pPr>
+            <w:r>
+              <w:rPr>
+                <w:rFonts w:ascii="Times New Roman" w:eastAsia="Times New Roman" w:hAnsi="Times New Roman" w:cs="Times New Roman"/>
+                <w:color w:val="000000"/>
+                <w:sz w:val="22"/>
+                <w:szCs w:val="22"/>
+              </w:rPr>
+              <w:t xml:space="preserve">  25.03</w:t>
             </w:r>
           </w:p>
         </w:tc>
@@ -6097,13 +6059,13 @@
       </w:pPr>
     </w:lvl>
   </w:abstractNum>
-  <w:num w:numId="1" w16cid:durableId="2031252002">
+  <w:num w:numId="1" w16cid:durableId="145242929">
     <w:abstractNumId w:val="1"/>
   </w:num>
-  <w:num w:numId="2" w16cid:durableId="1911891672">
+  <w:num w:numId="2" w16cid:durableId="519009069">
     <w:abstractNumId w:val="2"/>
   </w:num>
-  <w:num w:numId="3" w16cid:durableId="58721978">
+  <w:num w:numId="3" w16cid:durableId="490484436">
     <w:abstractNumId w:val="0"/>
   </w:num>
 </w:numbering>
@@ -6580,6 +6542,7 @@
   <w:style w:type="character" w:default="1" w:styleId="DefaultParagraphFont">
     <w:name w:val="Default Paragraph Font"/>
     <w:uiPriority w:val="1"/>
+    <w:semiHidden/>
     <w:unhideWhenUsed/>
   </w:style>
   <w:style w:type="table" w:default="1" w:styleId="TableNormal">
